--- a/oxfordbes_submission/oil_prices_obes.docx
+++ b/oxfordbes_submission/oil_prices_obes.docx
@@ -10,6 +10,8 @@
           <w:szCs w:val="28"/>
         </w:rPr>
       </w:pPr>
+      <w:bookmarkStart w:id="0" w:name="_GoBack"/>
+      <w:bookmarkEnd w:id="0"/>
       <w:r>
         <w:rPr>
           <w:sz w:val="28"/>
@@ -365,8 +367,6 @@
         </w:rPr>
         <w:t>, C14</w:t>
       </w:r>
-      <w:bookmarkStart w:id="0" w:name="_GoBack"/>
-      <w:bookmarkEnd w:id="0"/>
     </w:p>
     <w:p>
       <w:pPr>
@@ -662,151 +662,107 @@
         <w:rPr>
           <w:lang w:val="en-GB"/>
         </w:rPr>
-        <w:t xml:space="preserve">k to the seminal work of </w:t>
-      </w:r>
-      <w:proofErr w:type="spellStart"/>
+        <w:t>k to the seminal work of Hotelling (1931)</w:t>
+      </w:r>
       <w:r>
         <w:rPr>
           <w:lang w:val="en-GB"/>
         </w:rPr>
-        <w:t>Hotelling</w:t>
-      </w:r>
-      <w:proofErr w:type="spellEnd"/>
+        <w:t xml:space="preserve">. </w:t>
+      </w:r>
       <w:r>
         <w:rPr>
           <w:lang w:val="en-GB"/>
         </w:rPr>
-        <w:t xml:space="preserve"> (1931)</w:t>
+        <w:t>K</w:t>
       </w:r>
       <w:r>
         <w:rPr>
           <w:lang w:val="en-GB"/>
         </w:rPr>
-        <w:t xml:space="preserve">. </w:t>
-      </w:r>
-      <w:proofErr w:type="spellStart"/>
+        <w:t>rautkraemer</w:t>
+      </w:r>
       <w:r>
         <w:rPr>
           <w:lang w:val="en-GB"/>
         </w:rPr>
-        <w:t>K</w:t>
+        <w:t xml:space="preserve"> (1998)</w:t>
       </w:r>
       <w:r>
         <w:rPr>
           <w:lang w:val="en-GB"/>
         </w:rPr>
-        <w:t>rautkraemer</w:t>
-      </w:r>
-      <w:proofErr w:type="spellEnd"/>
-      <w:r>
+        <w:t xml:space="preserve"> provides a good overview. At a basic level a central idea of much of this theoretical work is that with a non-renewable resource, production involves a significant opportunity cost: more production in the current period means less production in future periods.  Within these frameworks, prices and expectations of prices become important variables in the production decision. A simple Hotelling model suggests that a producer would immediately change its production in response to a change in oil prices in order to dynamically optimize the total extraction.</w:t>
+      </w:r>
+    </w:p>
+    <w:p>
+      <w:pPr>
         <w:rPr>
           <w:lang w:val="en-GB"/>
         </w:rPr>
-        <w:t xml:space="preserve"> (1998)</w:t>
-      </w:r>
-      <w:r>
+      </w:pPr>
+    </w:p>
+    <w:p>
+      <w:pPr>
         <w:rPr>
           <w:lang w:val="en-GB"/>
         </w:rPr>
-        <w:t xml:space="preserve"> provides a good overview. At a basic level a central idea of much of this theoretical work is that with a non-renewable resource, production involves a significant opportunity cost: more production in the current period means less production in future periods.  Within these frameworks, prices and expectations of prices become important variables in the production decision. A simple </w:t>
-      </w:r>
-      <w:proofErr w:type="spellStart"/>
+      </w:pPr>
       <w:r>
         <w:rPr>
           <w:lang w:val="en-GB"/>
         </w:rPr>
-        <w:t>Hotelling</w:t>
-      </w:r>
-      <w:proofErr w:type="spellEnd"/>
+        <w:t>But in practice, the question is not as clear cut.  Production on th</w:t>
+      </w:r>
       <w:r>
         <w:rPr>
           <w:lang w:val="en-GB"/>
         </w:rPr>
-        <w:t xml:space="preserve"> model suggests that a producer would immediately change its production in response to a change in oil prices in order to dynamically optimize the total extraction.</w:t>
-      </w:r>
-    </w:p>
-    <w:p>
-      <w:pPr>
+        <w:t>e Norwegian Continental Shelf –</w:t>
+      </w:r>
+      <w:r>
         <w:rPr>
           <w:lang w:val="en-GB"/>
         </w:rPr>
-      </w:pPr>
-    </w:p>
-    <w:p>
-      <w:pPr>
+        <w:t xml:space="preserve"> as in most ot</w:t>
+      </w:r>
+      <w:r>
         <w:rPr>
           <w:lang w:val="en-GB"/>
         </w:rPr>
-      </w:pPr>
+        <w:t>her offshore production areas –</w:t>
+      </w:r>
       <w:r>
         <w:rPr>
           <w:lang w:val="en-GB"/>
         </w:rPr>
-        <w:t>But in practice, the question is not as clear cut.  Production on th</w:t>
-      </w:r>
-      <w:r>
+        <w:t xml:space="preserve"> has extremely high fixed and operating costs.  Keeping spare capacity available in order to adjust to changing oil prices may simply be too expensive. Producers may instead use storage and financial instruments in order to hedge short-term price movements. Higher oil prices may still lead a producer to invest in increased capacity and production drilling. However, since lag times are significant in the offshore sector, we would then expect to see a multi-year lagged effect of prices on production. </w:t>
+      </w:r>
+    </w:p>
+    <w:p>
+      <w:pPr>
         <w:rPr>
           <w:lang w:val="en-GB"/>
         </w:rPr>
-        <w:t>e Norwegian Continental Shelf –</w:t>
-      </w:r>
-      <w:r>
+      </w:pPr>
+    </w:p>
+    <w:p>
+      <w:pPr>
         <w:rPr>
           <w:lang w:val="en-GB"/>
         </w:rPr>
-        <w:t xml:space="preserve"> as in most ot</w:t>
-      </w:r>
+      </w:pPr>
       <w:r>
         <w:rPr>
           <w:lang w:val="en-GB"/>
         </w:rPr>
-        <w:t>her offshore production areas –</w:t>
+        <w:t>However, even with the question of lagged production and investment,</w:t>
       </w:r>
       <w:r>
         <w:rPr>
           <w:lang w:val="en-GB"/>
         </w:rPr>
-        <w:t xml:space="preserve"> has extremely high fixed and operating costs.  Keeping spare capacity available in order to adjust to changing oil prices may simply be too expensive. Producers may instead use storage and financial instruments in order to hedge short-term price movements. Higher oil prices may still lead a producer to invest in increased capacity and production drilling. However, since lag times are significant in the offshore sector, we would then expect to see a multi-year lagged effect of prices on production. </w:t>
-      </w:r>
-    </w:p>
-    <w:p>
-      <w:pPr>
-        <w:rPr>
-          <w:lang w:val="en-GB"/>
-        </w:rPr>
-      </w:pPr>
-    </w:p>
-    <w:p>
-      <w:pPr>
-        <w:rPr>
-          <w:lang w:val="en-GB"/>
-        </w:rPr>
-      </w:pPr>
-      <w:r>
-        <w:rPr>
-          <w:lang w:val="en-GB"/>
-        </w:rPr>
-        <w:t>However, even with the question of lagged production and investment,</w:t>
-      </w:r>
-      <w:r>
-        <w:rPr>
-          <w:lang w:val="en-GB"/>
-        </w:rPr>
-        <w:t xml:space="preserve"> some ambiguity exists. </w:t>
-      </w:r>
-      <w:proofErr w:type="spellStart"/>
-      <w:r>
-        <w:rPr>
-          <w:lang w:val="en-GB"/>
-        </w:rPr>
-        <w:t>Mohn</w:t>
-      </w:r>
-      <w:proofErr w:type="spellEnd"/>
-      <w:r>
-        <w:rPr>
-          <w:lang w:val="en-GB"/>
-        </w:rPr>
-        <w:t xml:space="preserve"> (2008)</w:t>
+        <w:t xml:space="preserve"> some ambiguity exists. Mohn (2008)</w:t>
       </w:r>
       <w:r>
         <w:rPr>
@@ -1306,170 +1262,126 @@
         <w:rPr>
           <w:lang w:val="en-GB"/>
         </w:rPr>
-        <w:t xml:space="preserve">  Since the oil price series is </w:t>
-      </w:r>
-      <w:proofErr w:type="spellStart"/>
-      <w:r>
+        <w:t xml:space="preserve">  Since the oil price series is autocorrelated and non-stationary, failure to properly account for the production profile will lead to spurious estimation of the price terms in a regression.</w:t>
+      </w:r>
+    </w:p>
+    <w:p>
+      <w:pPr>
         <w:rPr>
           <w:lang w:val="en-GB"/>
         </w:rPr>
-        <w:t>autocorrelated</w:t>
-      </w:r>
-      <w:proofErr w:type="spellEnd"/>
-      <w:r>
+      </w:pPr>
+    </w:p>
+    <w:p>
+      <w:pPr>
         <w:rPr>
           <w:lang w:val="en-GB"/>
         </w:rPr>
-        <w:t xml:space="preserve"> and non-stationary, failure to properly account for the production profile will lead to spurious estimation of the price terms in a regression.</w:t>
-      </w:r>
-    </w:p>
-    <w:p>
-      <w:pPr>
+      </w:pPr>
+      <w:r>
         <w:rPr>
           <w:lang w:val="en-GB"/>
         </w:rPr>
-      </w:pPr>
-    </w:p>
-    <w:p>
-      <w:pPr>
+        <w:t xml:space="preserve">The direction of this bias can be gleaned in figure </w:t>
+      </w:r>
+      <w:r>
         <w:rPr>
           <w:lang w:val="en-GB"/>
         </w:rPr>
-      </w:pPr>
+        <w:t>2</w:t>
+      </w:r>
       <w:r>
         <w:rPr>
           <w:lang w:val="en-GB"/>
         </w:rPr>
-        <w:t xml:space="preserve">The direction of this bias can be gleaned in figure </w:t>
+        <w:t>.</w:t>
       </w:r>
       <w:r>
         <w:rPr>
           <w:lang w:val="en-GB"/>
         </w:rPr>
-        <w:t>2</w:t>
+        <w:t xml:space="preserve">  High oil prices were present at periods of relatively low production in the late 1970s and early 1980s as well as over the last 10 years. However, real prices reached some of their lowest levels at the same time as the peak of production around the year 2000. These oil price dynamics almost certainly affected investment decisions in the industry and in turn total production </w:t>
       </w:r>
       <w:r>
         <w:rPr>
           <w:lang w:val="en-GB"/>
         </w:rPr>
-        <w:t>.</w:t>
+        <w:t>(Osmundsen</w:t>
       </w:r>
       <w:r>
         <w:rPr>
           <w:lang w:val="en-GB"/>
         </w:rPr>
-        <w:t xml:space="preserve">  High oil prices were present at periods of relatively low production in the late 1970s and early 1980s as well as over the last 10 years. However, real prices reached some of their lowest levels at the same time as the peak of production around the year 2000. These oil price dynamics almost certainly affected investment decisions in the industry and in turn total production </w:t>
+        <w:t xml:space="preserve"> et al.</w:t>
       </w:r>
       <w:r>
         <w:rPr>
           <w:lang w:val="en-GB"/>
         </w:rPr>
-        <w:t>(</w:t>
-      </w:r>
-      <w:proofErr w:type="spellStart"/>
+        <w:t xml:space="preserve">, </w:t>
+      </w:r>
       <w:r>
         <w:rPr>
           <w:lang w:val="en-GB"/>
         </w:rPr>
-        <w:t>Osmundsen</w:t>
-      </w:r>
-      <w:proofErr w:type="spellEnd"/>
+        <w:t>2007,</w:t>
+      </w:r>
       <w:r>
         <w:rPr>
           <w:lang w:val="en-GB"/>
         </w:rPr>
-        <w:t xml:space="preserve"> et al.</w:t>
+        <w:t xml:space="preserve"> Aune et</w:t>
       </w:r>
       <w:r>
         <w:rPr>
           <w:lang w:val="en-GB"/>
         </w:rPr>
-        <w:t xml:space="preserve">, </w:t>
+        <w:t xml:space="preserve"> </w:t>
       </w:r>
       <w:r>
         <w:rPr>
           <w:lang w:val="en-GB"/>
         </w:rPr>
-        <w:t>2007,</w:t>
+        <w:t>al., 2010)</w:t>
       </w:r>
       <w:r>
         <w:rPr>
           <w:lang w:val="en-GB"/>
         </w:rPr>
-        <w:t xml:space="preserve"> </w:t>
-      </w:r>
-      <w:proofErr w:type="spellStart"/>
-      <w:r>
+        <w:t xml:space="preserve">. However, the inverse contemporaneous relationship at the field level is entirely coincidental. This will heavily bias the estimates of the effect of oil prices on production if field production profiles are not properly accounted for. </w:t>
+      </w:r>
+    </w:p>
+    <w:p>
+      <w:pPr>
         <w:rPr>
           <w:lang w:val="en-GB"/>
         </w:rPr>
-        <w:t>Aune</w:t>
-      </w:r>
-      <w:proofErr w:type="spellEnd"/>
-      <w:r>
+      </w:pPr>
+    </w:p>
+    <w:p>
+      <w:pPr>
         <w:rPr>
           <w:lang w:val="en-GB"/>
         </w:rPr>
-        <w:t xml:space="preserve"> et</w:t>
-      </w:r>
+      </w:pPr>
       <w:r>
         <w:rPr>
           <w:lang w:val="en-GB"/>
         </w:rPr>
-        <w:t xml:space="preserve"> </w:t>
+        <w:t>As a solution I use a semi-parametric model within the Generalized Add</w:t>
       </w:r>
       <w:r>
         <w:rPr>
           <w:lang w:val="en-GB"/>
         </w:rPr>
-        <w:t>al., 2010)</w:t>
+        <w:t>itive Model frameworks of Hastie</w:t>
       </w:r>
       <w:r>
         <w:rPr>
           <w:lang w:val="en-GB"/>
         </w:rPr>
-        <w:t xml:space="preserve">. However, the inverse contemporaneous relationship at the field level is entirely coincidental. This will heavily bias the estimates of the effect of oil prices on production if field production profiles are not properly accounted for. </w:t>
-      </w:r>
-    </w:p>
-    <w:p>
-      <w:pPr>
-        <w:rPr>
-          <w:lang w:val="en-GB"/>
-        </w:rPr>
-      </w:pPr>
-    </w:p>
-    <w:p>
-      <w:pPr>
-        <w:rPr>
-          <w:lang w:val="en-GB"/>
-        </w:rPr>
-      </w:pPr>
-      <w:r>
-        <w:rPr>
-          <w:lang w:val="en-GB"/>
-        </w:rPr>
-        <w:t>As a solution I use a semi-parametric model within the Generalized Add</w:t>
-      </w:r>
-      <w:r>
-        <w:rPr>
-          <w:lang w:val="en-GB"/>
-        </w:rPr>
-        <w:t>itive Model frameworks of Hastie</w:t>
-      </w:r>
-      <w:r>
-        <w:rPr>
-          <w:lang w:val="en-GB"/>
-        </w:rPr>
-        <w:t xml:space="preserve"> and </w:t>
-      </w:r>
-      <w:proofErr w:type="spellStart"/>
-      <w:r>
-        <w:rPr>
-          <w:lang w:val="en-GB"/>
-        </w:rPr>
-        <w:t>Tibshirani</w:t>
-      </w:r>
-      <w:proofErr w:type="spellEnd"/>
+        <w:t xml:space="preserve"> and Tibshirani</w:t>
+      </w:r>
       <w:r>
         <w:rPr>
           <w:lang w:val="en-GB"/>
@@ -1568,32 +1480,16 @@
         <w:t>relevant to oil supply. Kaufmann (1991)</w:t>
       </w:r>
       <w:r>
-        <w:t xml:space="preserve"> presents a relatively early attempt at combining both economic and geophysical aspects in an empirical model of oil production in the US. The author used a </w:t>
-      </w:r>
-      <w:proofErr w:type="spellStart"/>
-      <w:r>
-        <w:t>Hubbert</w:t>
-      </w:r>
-      <w:proofErr w:type="spellEnd"/>
-      <w:r>
-        <w:t xml:space="preserve">-like </w:t>
-      </w:r>
-      <w:r>
-        <w:t>(</w:t>
-      </w:r>
-      <w:proofErr w:type="spellStart"/>
-      <w:r>
-        <w:t>H</w:t>
+        <w:t xml:space="preserve"> presents a relatively early attempt at combining both economic and geophysical aspects in an empirical model of oil production in the US. The author used a Hubbert-like </w:t>
+      </w:r>
+      <w:r>
+        <w:t>(H</w:t>
       </w:r>
       <w:r>
         <w:t>ubbe</w:t>
       </w:r>
       <w:r>
-        <w:t>rt</w:t>
-      </w:r>
-      <w:proofErr w:type="spellEnd"/>
-      <w:r>
-        <w:t xml:space="preserve">, </w:t>
+        <w:t xml:space="preserve">rt, </w:t>
       </w:r>
       <w:r>
         <w:t>1962)</w:t>
@@ -1779,35 +1675,17 @@
         <w:t xml:space="preserve"> also led to pessimistic forecasts o</w:t>
       </w:r>
       <w:r>
-        <w:t xml:space="preserve">f future US production. </w:t>
-      </w:r>
-      <w:proofErr w:type="spellStart"/>
-      <w:r>
-        <w:t>P</w:t>
+        <w:t>f future US production. P</w:t>
       </w:r>
       <w:r>
         <w:t>esaran</w:t>
       </w:r>
-      <w:proofErr w:type="spellEnd"/>
-      <w:r>
-        <w:t xml:space="preserve"> and </w:t>
-      </w:r>
-      <w:proofErr w:type="spellStart"/>
-      <w:r>
-        <w:t>Samiei</w:t>
-      </w:r>
-      <w:proofErr w:type="spellEnd"/>
-      <w:r>
-        <w:t xml:space="preserve"> (1995) and </w:t>
-      </w:r>
-      <w:proofErr w:type="spellStart"/>
-      <w:r>
-        <w:t>M</w:t>
+      <w:r>
+        <w:t xml:space="preserve"> and Samiei (1995) and M</w:t>
       </w:r>
       <w:r>
         <w:t>oroney</w:t>
       </w:r>
-      <w:proofErr w:type="spellEnd"/>
       <w:r>
         <w:t xml:space="preserve"> and Berg (1999)</w:t>
       </w:r>
@@ -1834,15 +1712,7 @@
         <w:t xml:space="preserve">, 1993) </w:t>
       </w:r>
       <w:r>
-        <w:t xml:space="preserve">takes an opposing view, using </w:t>
-      </w:r>
-      <w:proofErr w:type="spellStart"/>
-      <w:r>
-        <w:t>cointegration</w:t>
-      </w:r>
-      <w:proofErr w:type="spellEnd"/>
-      <w:r>
-        <w:t xml:space="preserve"> and causality testing to argue that scarcity, and in turn geophysical forces had little to do with the oil price movements of the 1970s and 1980s. Instead Adelman argues that the cartel behavior of low cost producers likely stood behin</w:t>
+        <w:t>takes an opposing view, using cointegration and causality testing to argue that scarcity, and in turn geophysical forces had little to do with the oil price movements of the 1970s and 1980s. Instead Adelman argues that the cartel behavior of low cost producers likely stood behin</w:t>
       </w:r>
       <w:r>
         <w:t>d increasing oil prices. Lynch (2002)</w:t>
@@ -1854,54 +1724,22 @@
     <w:p/>
     <w:p>
       <w:r>
-        <w:t xml:space="preserve">The economics literature on petroleum production tends to be </w:t>
-      </w:r>
-      <w:proofErr w:type="spellStart"/>
-      <w:r>
-        <w:t>overweighted</w:t>
-      </w:r>
-      <w:proofErr w:type="spellEnd"/>
-      <w:r>
-        <w:t xml:space="preserve"> towards studies of the US, but some global studies h</w:t>
-      </w:r>
-      <w:r>
-        <w:t xml:space="preserve">ave also been attempted. Watkins and </w:t>
-      </w:r>
-      <w:proofErr w:type="spellStart"/>
-      <w:r>
-        <w:t>Streifel</w:t>
-      </w:r>
-      <w:proofErr w:type="spellEnd"/>
-      <w:r>
-        <w:t xml:space="preserve"> (1998)</w:t>
+        <w:t>The economics literature on petroleum production tends to be overweighted towards studies of the US, but some global studies h</w:t>
+      </w:r>
+      <w:r>
+        <w:t>ave also been attempted. Watkins and Streifel (1998)</w:t>
       </w:r>
       <w:r>
         <w:t xml:space="preserve"> attempt to estimate the supply functions for 41 countries by modeling the relationship between the price of undeveloped reserves and reserve additions over time. Based on the aggregated estimates, they argued that fears of increasing global scarcity at </w:t>
       </w:r>
       <w:r>
-        <w:t xml:space="preserve">the time were overblown. </w:t>
-      </w:r>
-      <w:proofErr w:type="spellStart"/>
-      <w:r>
-        <w:t>Farzin</w:t>
-      </w:r>
-      <w:proofErr w:type="spellEnd"/>
-      <w:r>
-        <w:t xml:space="preserve"> (2001)</w:t>
+        <w:t>the time were overblown. Farzin (2001)</w:t>
       </w:r>
       <w:r>
         <w:t xml:space="preserve"> attempts to estimate the price elasticity of added global reserves and finds a sma</w:t>
       </w:r>
       <w:r>
-        <w:t xml:space="preserve">ll positive elasticity.  </w:t>
-      </w:r>
-      <w:proofErr w:type="spellStart"/>
-      <w:r>
-        <w:t>Ramcharran</w:t>
-      </w:r>
-      <w:proofErr w:type="spellEnd"/>
-      <w:r>
-        <w:t xml:space="preserve"> (2002)</w:t>
+        <w:t>ll positive elasticity.  Ramcharran (2002)</w:t>
       </w:r>
       <w:r>
         <w:t xml:space="preserve"> estimates a total supply function of oil from several OPEC countries based on data from 1973 to 1997.  The author finds a negative price elasticity for several of the countries, and interprets this as evidence of producers targeting revenue.  However</w:t>
@@ -1910,26 +1748,10 @@
         <w:t>,</w:t>
       </w:r>
       <w:r>
-        <w:t xml:space="preserve"> since the author does not take into account the production profile of oil fields and the spurious correlation that can arise with </w:t>
-      </w:r>
-      <w:proofErr w:type="spellStart"/>
-      <w:r>
-        <w:t>autocorrelated</w:t>
-      </w:r>
-      <w:proofErr w:type="spellEnd"/>
-      <w:r>
-        <w:t xml:space="preserve"> prices, these estimate</w:t>
-      </w:r>
-      <w:r>
-        <w:t xml:space="preserve">s come under some doubt. </w:t>
-      </w:r>
-      <w:proofErr w:type="spellStart"/>
-      <w:r>
-        <w:t>Ringlund</w:t>
-      </w:r>
-      <w:proofErr w:type="spellEnd"/>
-      <w:r>
-        <w:t xml:space="preserve"> et al. (2008)</w:t>
+        <w:t xml:space="preserve"> since the author does not take into account the production profile of oil fields and the spurious correlation that can arise with autocorrelated prices, these estimate</w:t>
+      </w:r>
+      <w:r>
+        <w:t>s come under some doubt. Ringlund et al. (2008)</w:t>
       </w:r>
       <w:r>
         <w:t xml:space="preserve"> estimates how rig activity reacts to changes in oil prices in non-OPEC countries, and finds substantial heterogeneity based on the structure of a country's oil industry. Though in the long run, they find an average elasticity of close to one.</w:t>
@@ -1962,15 +1784,7 @@
         <w:t xml:space="preserve"> studies the effect of oil-price uncertainty on drilling and exploration. The author finds that oil exploration firms in Texas approximately respond as real-option theory would predict when it comes to the timing of drilling.  A model and test using data from North Sea producers on </w:t>
       </w:r>
       <w:r>
-        <w:t xml:space="preserve">the UK continental shelf by </w:t>
-      </w:r>
-      <w:proofErr w:type="spellStart"/>
-      <w:r>
-        <w:t>Hurn</w:t>
-      </w:r>
-      <w:proofErr w:type="spellEnd"/>
-      <w:r>
-        <w:t xml:space="preserve"> and Wright (1994)</w:t>
+        <w:t>the UK continental shelf by Hurn and Wright (1994)</w:t>
       </w:r>
       <w:r>
         <w:t xml:space="preserve">, on the other hand, fails to find evidence that the variance in oil prices affects the timing of oil field development. I do not attempt to directly model uncertainty, however given that the investments needed to increase oil production in an existing field are to a certain extent irreversible and that oil prices are highly volatile, the results can and probably should be interpreted with the real options framework in mind.  </w:t>
@@ -1982,38 +1796,17 @@
         <w:t>Studies using detailed Norwegian data on offshore activity also exist, though the focus has mainly been on ex</w:t>
       </w:r>
       <w:r>
-        <w:t xml:space="preserve">ploration and drilling.  </w:t>
-      </w:r>
-      <w:proofErr w:type="spellStart"/>
-      <w:r>
-        <w:t>Mohn</w:t>
-      </w:r>
-      <w:proofErr w:type="spellEnd"/>
-      <w:r>
-        <w:t xml:space="preserve"> and </w:t>
-      </w:r>
-      <w:proofErr w:type="spellStart"/>
-      <w:r>
-        <w:t>Osmundsen</w:t>
-      </w:r>
-      <w:proofErr w:type="spellEnd"/>
-      <w:r>
-        <w:t xml:space="preserve"> (2008)</w:t>
+        <w:t>ploration and drilling.  Mohn and Osmundsen (2008)</w:t>
       </w:r>
       <w:r>
         <w:t xml:space="preserve"> finds that long-term changes in the oil-price has a strong effect on exploratory drilling though little effect is measured from short-term c</w:t>
       </w:r>
       <w:r>
-        <w:t xml:space="preserve">hanges in the oil price. </w:t>
-      </w:r>
-      <w:proofErr w:type="spellStart"/>
-      <w:r>
-        <w:t>O</w:t>
+        <w:t>hanges in the oil price. O</w:t>
       </w:r>
       <w:r>
         <w:t>smundsen</w:t>
       </w:r>
-      <w:proofErr w:type="spellEnd"/>
       <w:r>
         <w:t xml:space="preserve"> (2010)</w:t>
       </w:r>
@@ -2025,21 +1818,11 @@
         <w:t>productivity over time on the Norwegian</w:t>
       </w:r>
       <w:r>
-        <w:t xml:space="preserve"> Continental Shelf while </w:t>
-      </w:r>
-      <w:proofErr w:type="spellStart"/>
-      <w:r>
-        <w:t>Mohn</w:t>
-      </w:r>
-      <w:proofErr w:type="spellEnd"/>
-      <w:r>
-        <w:t xml:space="preserve"> and </w:t>
-      </w:r>
-      <w:proofErr w:type="spellStart"/>
-      <w:r>
-        <w:t>Osmundsen</w:t>
-      </w:r>
-      <w:proofErr w:type="spellEnd"/>
+        <w:t xml:space="preserve"> Continental Shelf while Mohn</w:t>
+      </w:r>
+      <w:r>
+        <w:t xml:space="preserve"> and Osmundsen</w:t>
+      </w:r>
       <w:r>
         <w:t xml:space="preserve"> (2008)</w:t>
       </w:r>
@@ -2050,18 +1833,20 @@
         <w:t>lead</w:t>
       </w:r>
       <w:r>
-        <w:t xml:space="preserve"> to higher reserves as well as that oil prices affect producer risk-preferences -- with higher prices leading to lower success rates bu</w:t>
-      </w:r>
-      <w:r>
-        <w:t xml:space="preserve">t larger discovery size. </w:t>
-      </w:r>
-      <w:proofErr w:type="spellStart"/>
-      <w:r>
-        <w:t>Mohn</w:t>
-      </w:r>
-      <w:proofErr w:type="spellEnd"/>
-      <w:r>
-        <w:t xml:space="preserve"> (2010)</w:t>
+        <w:t xml:space="preserve"> to higher reserves as well as that oil prices aff</w:t>
+      </w:r>
+      <w:r>
+        <w:t xml:space="preserve">ect producer risk-preferences </w:t>
+      </w:r>
+      <w:r>
+        <w:softHyphen/>
+        <w:t>–</w:t>
+      </w:r>
+      <w:r>
+        <w:t xml:space="preserve"> with higher prices leading to lower success rates bu</w:t>
+      </w:r>
+      <w:r>
+        <w:t>t larger discovery size. Mohn (2010)</w:t>
       </w:r>
       <w:r>
         <w:t xml:space="preserve"> presents a thorough econometric analysis of the role of economic and policy factors in oil exploration and reserve additions, as well as a useful summary of exploration and production on the Norwegian Continental Shelf.</w:t>
@@ -2070,15 +1855,7 @@
     <w:p/>
     <w:p>
       <w:r>
-        <w:t xml:space="preserve">Most of the </w:t>
-      </w:r>
-      <w:proofErr w:type="spellStart"/>
-      <w:r>
-        <w:t>microeconometric</w:t>
-      </w:r>
-      <w:proofErr w:type="spellEnd"/>
-      <w:r>
-        <w:t xml:space="preserve"> studies analyzing the petroleum industry, like the ones mentioned above, focus on issues of exploration, drilling, and rig activity. Microeconomic studies of production from operational fields are </w:t>
+        <w:t xml:space="preserve">Most of the microeconometric studies analyzing the petroleum industry, like the ones mentioned above, focus on issues of exploration, drilling, and rig activity. Microeconomic studies of production from operational fields are </w:t>
       </w:r>
       <w:r>
         <w:t>sparser</w:t>
@@ -2145,15 +1922,7 @@
     <w:p/>
     <w:p>
       <w:r>
-        <w:t xml:space="preserve">The first commercial oil well on the Norwegian Continental Shelf was discovered in December of 1969 in what became the </w:t>
-      </w:r>
-      <w:proofErr w:type="spellStart"/>
-      <w:r>
-        <w:t>Ekofisk</w:t>
-      </w:r>
-      <w:proofErr w:type="spellEnd"/>
-      <w:r>
-        <w:t xml:space="preserve"> oil field. Most of the largest fields in the North Sea were found relatively early on while more recent finds have tended to be s</w:t>
+        <w:t>The first commercial oil well on the Norwegian Continental Shelf was discovered in December of 1969 in what became the Ekofisk oil field. Most of the largest fields in the North Sea were found relatively early on while more recent finds have tended to be s</w:t>
       </w:r>
       <w:r>
         <w:t>maller –</w:t>
@@ -2195,29 +1964,13 @@
         <w:t xml:space="preserve"> been made in the Barents Sea –</w:t>
       </w:r>
       <w:r>
-        <w:t xml:space="preserve"> notably the oil field </w:t>
-      </w:r>
-      <w:proofErr w:type="spellStart"/>
-      <w:r>
-        <w:t>Gol</w:t>
-      </w:r>
-      <w:r>
-        <w:t>iat</w:t>
-      </w:r>
-      <w:proofErr w:type="spellEnd"/>
-      <w:r>
-        <w:t xml:space="preserve"> and the large gas find </w:t>
-      </w:r>
-      <w:proofErr w:type="spellStart"/>
-      <w:r>
-        <w:t>Snø</w:t>
-      </w:r>
-      <w:r>
-        <w:t>hvit</w:t>
-      </w:r>
-      <w:proofErr w:type="spellEnd"/>
-      <w:r>
-        <w:t xml:space="preserve">, which are both currently under development but not yet producing.  The agreement between Norway and Russia in June 2011 settling a long-running dispute over the maritime delimitation has also given a boost to new exploration in the region.  </w:t>
+        <w:t xml:space="preserve"> notably the oil field Gol</w:t>
+      </w:r>
+      <w:r>
+        <w:t>iat and the large gas find Snø</w:t>
+      </w:r>
+      <w:r>
+        <w:t xml:space="preserve">hvit, which are both currently under development but not yet producing.  The agreement between Norway and Russia in June 2011 settling a long-running dispute over the maritime delimitation has also given a boost to new exploration in the region.  </w:t>
       </w:r>
     </w:p>
     <w:p/>
@@ -2241,15 +1994,7 @@
         <w:t xml:space="preserve"> at a total marginal rate of 78</w:t>
       </w:r>
       <w:r>
-        <w:t xml:space="preserve">%.  The State also receives revenues through its majority ownership stake in Statoil. In addition, a wholly state-owned company, </w:t>
-      </w:r>
-      <w:proofErr w:type="spellStart"/>
-      <w:r>
-        <w:t>Petoro</w:t>
-      </w:r>
-      <w:proofErr w:type="spellEnd"/>
-      <w:r>
-        <w:t>, manages the development li</w:t>
+        <w:t>%.  The State also receives revenues through its majority ownership stake in Statoil. In addition, a wholly state-owned company, Petoro, manages the development li</w:t>
       </w:r>
       <w:r>
         <w:t>censes that the State retains – referred to as the “</w:t>
@@ -2419,23 +2164,7 @@
     <w:p/>
     <w:p>
       <w:r>
-        <w:t xml:space="preserve">I also eliminate the large </w:t>
-      </w:r>
-      <w:proofErr w:type="spellStart"/>
-      <w:r>
-        <w:t>Ekofisk</w:t>
-      </w:r>
-      <w:proofErr w:type="spellEnd"/>
-      <w:r>
-        <w:t xml:space="preserve"> field from my analysis. I do this because it has a unique double-humped production profile. </w:t>
-      </w:r>
-      <w:proofErr w:type="spellStart"/>
-      <w:r>
-        <w:t>Ekofisk</w:t>
-      </w:r>
-      <w:proofErr w:type="spellEnd"/>
-      <w:r>
-        <w:t xml:space="preserve"> was the first field to be found and the first to start production on the Norwegian Continental Shelf. It reached an initial peak in production in the late 1970s and began depleting. However, the introduction of water and gas injection technology led to a boost in production and a new peak in the early 2000s. All subsequent major fields used gas and water injection from the outset and have a single-hump profile. </w:t>
+        <w:t xml:space="preserve">I also eliminate the large Ekofisk field from my analysis. I do this because it has a unique double-humped production profile. Ekofisk was the first field to be found and the first to start production on the Norwegian Continental Shelf. It reached an initial peak in production in the late 1970s and began depleting. However, the introduction of water and gas injection technology led to a boost in production and a new peak in the early 2000s. All subsequent major fields used gas and water injection from the outset and have a single-hump profile. </w:t>
       </w:r>
     </w:p>
     <w:p/>
@@ -3330,7 +3059,7 @@
                 <w:caps w:val="0"/>
                 <w:lang w:val="en-GB"/>
               </w:rPr>
-              <w:t>Table 1: summary distribution statistics of field-level data. Columns represent per</w:t>
+              <w:t>Table 1: S</w:t>
             </w:r>
             <w:r>
               <w:rPr>
@@ -3338,16 +3067,15 @@
                 <w:caps w:val="0"/>
                 <w:lang w:val="en-GB"/>
               </w:rPr>
-              <w:t xml:space="preserve">centiles of data. Excludes the </w:t>
-            </w:r>
-            <w:proofErr w:type="spellStart"/>
+              <w:t>ummary distribution statistics of field-level data. Columns represent per</w:t>
+            </w:r>
             <w:r>
               <w:rPr>
                 <w:b w:val="0"/>
                 <w:caps w:val="0"/>
                 <w:lang w:val="en-GB"/>
               </w:rPr>
-              <w:t>E</w:t>
+              <w:t>centiles of data. Excludes the E</w:t>
             </w:r>
             <w:r>
               <w:rPr>
@@ -3355,16 +3083,7 @@
                 <w:caps w:val="0"/>
                 <w:lang w:val="en-GB"/>
               </w:rPr>
-              <w:t>kofisk</w:t>
-            </w:r>
-            <w:proofErr w:type="spellEnd"/>
-            <w:r>
-              <w:rPr>
-                <w:b w:val="0"/>
-                <w:caps w:val="0"/>
-                <w:lang w:val="en-GB"/>
-              </w:rPr>
-              <w:t xml:space="preserve"> field and fields with less than 5 million sm3 of recoverable oil.</w:t>
+              <w:t>kofisk field and fields with less than 5 million sm3 of recoverable oil.</w:t>
             </w:r>
             <w:r>
               <w:rPr>
@@ -3456,23 +3175,7 @@
         <w:t>An active futures market does exist, but several studies have found that current oil prices are in general better than prices on futures contracts at pred</w:t>
       </w:r>
       <w:r>
-        <w:t>icting future oil prices (</w:t>
-      </w:r>
-      <w:proofErr w:type="spellStart"/>
-      <w:r>
-        <w:t>Alquist</w:t>
-      </w:r>
-      <w:proofErr w:type="spellEnd"/>
-      <w:r>
-        <w:t xml:space="preserve"> and </w:t>
-      </w:r>
-      <w:proofErr w:type="spellStart"/>
-      <w:r>
-        <w:t>Kilian</w:t>
-      </w:r>
-      <w:proofErr w:type="spellEnd"/>
-      <w:r>
-        <w:t xml:space="preserve">, </w:t>
+        <w:t xml:space="preserve">icting future oil prices (Alquist and Kilian, </w:t>
       </w:r>
       <w:r>
         <w:t>2010</w:t>
@@ -3484,37 +3187,16 @@
         <w:t>2005)</w:t>
       </w:r>
       <w:r>
-        <w:t xml:space="preserve">.  </w:t>
-      </w:r>
-      <w:proofErr w:type="spellStart"/>
-      <w:r>
-        <w:t>Mohn</w:t>
-      </w:r>
-      <w:proofErr w:type="spellEnd"/>
-      <w:r>
-        <w:t xml:space="preserve"> (2008b)</w:t>
+        <w:t>.  Mohn (2008b)</w:t>
       </w:r>
       <w:r>
         <w:t xml:space="preserve"> as well as </w:t>
       </w:r>
-      <w:proofErr w:type="spellStart"/>
-      <w:r>
-        <w:t>Pesaran</w:t>
-      </w:r>
-      <w:proofErr w:type="spellEnd"/>
-      <w:r>
-        <w:t xml:space="preserve"> (1990)</w:t>
-      </w:r>
-      <w:r>
-        <w:t xml:space="preserve"> and </w:t>
-      </w:r>
-      <w:proofErr w:type="spellStart"/>
-      <w:r>
-        <w:t>Farzin</w:t>
-      </w:r>
-      <w:proofErr w:type="spellEnd"/>
-      <w:r>
-        <w:t xml:space="preserve"> (2001)</w:t>
+      <w:r>
+        <w:t>Pesaran (1990)</w:t>
+      </w:r>
+      <w:r>
+        <w:t xml:space="preserve"> and Farzin (2001)</w:t>
       </w:r>
       <w:r>
         <w:t xml:space="preserve"> find evidence for adaptive expectations, where </w:t>
@@ -3538,13 +3220,8 @@
         <w:t>jmaurit.github.io/</w:t>
       </w:r>
       <w:r>
-        <w:t>#</w:t>
-      </w:r>
-      <w:proofErr w:type="spellStart"/>
-      <w:r>
-        <w:t>oil_prices</w:t>
-      </w:r>
-      <w:proofErr w:type="spellEnd"/>
+        <w:t>#oil_prices</w:t>
+      </w:r>
       <w:r>
         <w:t>.</w:t>
       </w:r>
@@ -3825,13 +3502,7 @@
             <w:rPr>
               <w:rFonts w:ascii="Cambria Math" w:hAnsi="Cambria Math"/>
             </w:rPr>
-            <m:t>)</m:t>
-          </m:r>
-          <m:r>
-            <w:rPr>
-              <w:rFonts w:ascii="Cambria Math" w:hAnsi="Cambria Math"/>
-            </w:rPr>
-            <m:t>+f</m:t>
+            <m:t>)+f</m:t>
           </m:r>
           <m:d>
             <m:dPr>
@@ -3985,12 +3656,16 @@
               <m:ctrlPr>
                 <w:rPr>
                   <w:rFonts w:ascii="Cambria Math" w:hAnsi="Cambria Math"/>
+                  <w:b/>
                   <w:i/>
                 </w:rPr>
               </m:ctrlPr>
             </m:sSubPr>
             <m:e>
               <m:r>
+                <m:rPr>
+                  <m:sty m:val="bi"/>
+                </m:rPr>
                 <w:rPr>
                   <w:rFonts w:ascii="Cambria Math" w:hAnsi="Cambria Math"/>
                 </w:rPr>
@@ -3999,6 +3674,9 @@
             </m:e>
             <m:sub>
               <m:r>
+                <m:rPr>
+                  <m:sty m:val="bi"/>
+                </m:rPr>
                 <w:rPr>
                   <w:rFonts w:ascii="Cambria Math" w:hAnsi="Cambria Math"/>
                 </w:rPr>
@@ -4007,6 +3685,9 @@
             </m:sub>
           </m:sSub>
           <m:r>
+            <m:rPr>
+              <m:sty m:val="bi"/>
+            </m:rPr>
             <w:rPr>
               <w:rFonts w:ascii="Cambria Math" w:hAnsi="Cambria Math"/>
             </w:rPr>
@@ -4015,6 +3696,7 @@
           <m:r>
             <m:rPr>
               <m:lit/>
+              <m:sty m:val="bi"/>
             </m:rPr>
             <w:rPr>
               <w:rFonts w:ascii="Cambria Math" w:hAnsi="Cambria Math"/>
@@ -4022,6 +3704,9 @@
             <m:t>_</m:t>
           </m:r>
           <m:r>
+            <m:rPr>
+              <m:sty m:val="bi"/>
+            </m:rPr>
             <w:rPr>
               <w:rFonts w:ascii="Cambria Math" w:hAnsi="Cambria Math"/>
             </w:rPr>
@@ -4030,6 +3715,7 @@
           <m:r>
             <m:rPr>
               <m:lit/>
+              <m:sty m:val="bi"/>
             </m:rPr>
             <w:rPr>
               <w:rFonts w:ascii="Cambria Math" w:hAnsi="Cambria Math"/>
@@ -4037,6 +3723,9 @@
             <m:t>_</m:t>
           </m:r>
           <m:r>
+            <m:rPr>
+              <m:sty m:val="bi"/>
+            </m:rPr>
             <w:rPr>
               <w:rFonts w:ascii="Cambria Math" w:hAnsi="Cambria Math"/>
             </w:rPr>
@@ -4047,12 +3736,16 @@
               <m:ctrlPr>
                 <w:rPr>
                   <w:rFonts w:ascii="Cambria Math" w:hAnsi="Cambria Math"/>
+                  <w:b/>
                   <w:i/>
                 </w:rPr>
               </m:ctrlPr>
             </m:sSubPr>
             <m:e>
               <m:r>
+                <m:rPr>
+                  <m:sty m:val="bi"/>
+                </m:rPr>
                 <w:rPr>
                   <w:rFonts w:ascii="Cambria Math" w:hAnsi="Cambria Math"/>
                 </w:rPr>
@@ -4061,6 +3754,9 @@
             </m:e>
             <m:sub>
               <m:r>
+                <m:rPr>
+                  <m:sty m:val="bi"/>
+                </m:rPr>
                 <w:rPr>
                   <w:rFonts w:ascii="Cambria Math" w:hAnsi="Cambria Math"/>
                 </w:rPr>
@@ -4069,6 +3765,9 @@
             </m:sub>
           </m:sSub>
           <m:r>
+            <m:rPr>
+              <m:sty m:val="bi"/>
+            </m:rPr>
             <w:rPr>
               <w:rFonts w:ascii="Cambria Math" w:hAnsi="Cambria Math"/>
             </w:rPr>
@@ -4207,7 +3906,6 @@
         </w:rPr>
         <w:t xml:space="preserve"> and functions from all fields </w:t>
       </w:r>
-      <w:proofErr w:type="spellStart"/>
       <w:r>
         <w:rPr>
           <w:rFonts w:eastAsiaTheme="minorEastAsia"/>
@@ -4215,7 +3913,6 @@
         </w:rPr>
         <w:t>i</w:t>
       </w:r>
-      <w:proofErr w:type="spellEnd"/>
       <w:r>
         <w:rPr>
           <w:rFonts w:eastAsiaTheme="minorEastAsia"/>
@@ -4292,7 +3989,6 @@
         </w:rPr>
         <w:t xml:space="preserve">early oil production for field </w:t>
       </w:r>
-      <w:proofErr w:type="spellStart"/>
       <w:r>
         <w:rPr>
           <w:rFonts w:eastAsiaTheme="minorEastAsia"/>
@@ -4300,7 +3996,6 @@
         </w:rPr>
         <w:t>i</w:t>
       </w:r>
-      <w:proofErr w:type="spellEnd"/>
       <w:r>
         <w:rPr>
           <w:rFonts w:eastAsiaTheme="minorEastAsia"/>
@@ -4546,18 +4241,13 @@
       <m:oMathPara>
         <m:oMath>
           <m:r>
-            <w:rPr>
-              <w:rFonts w:ascii="Cambria Math" w:eastAsiaTheme="minorEastAsia" w:hAnsi="Cambria Math"/>
-            </w:rPr>
-            <w:br/>
-          </m:r>
-          <m:r>
             <m:rPr>
               <m:sty m:val="p"/>
             </m:rPr>
             <w:rPr>
               <w:rFonts w:ascii="Cambria Math" w:eastAsiaTheme="minorEastAsia" w:hAnsi="Cambria Math"/>
             </w:rPr>
+            <w:br/>
             <m:t>f</m:t>
           </m:r>
           <m:d>
@@ -4761,16 +4451,7 @@
           <w:rPr>
             <w:rFonts w:ascii="Cambria Math" w:eastAsiaTheme="minorEastAsia" w:hAnsi="Cambria Math"/>
           </w:rPr>
-          <m:t>X β</m:t>
-        </m:r>
-        <m:r>
-          <m:rPr>
-            <m:sty m:val="b"/>
-          </m:rPr>
-          <w:rPr>
-            <w:rFonts w:ascii="Cambria Math" w:eastAsiaTheme="minorEastAsia" w:hAnsi="Cambria Math"/>
-          </w:rPr>
-          <m:t>,</m:t>
+          <m:t>X β,</m:t>
         </m:r>
         <m:r>
           <m:rPr>
@@ -5150,21 +4831,7 @@
         <w:rPr>
           <w:rFonts w:eastAsiaTheme="minorEastAsia"/>
         </w:rPr>
-        <w:t>nd derivative of the function – acts as a penalty for the “</w:t>
-      </w:r>
-      <w:proofErr w:type="spellStart"/>
-      <w:r>
-        <w:rPr>
-          <w:rFonts w:eastAsiaTheme="minorEastAsia"/>
-        </w:rPr>
-        <w:t>wiggliness</w:t>
-      </w:r>
-      <w:proofErr w:type="spellEnd"/>
-      <w:r>
-        <w:rPr>
-          <w:rFonts w:eastAsiaTheme="minorEastAsia"/>
-        </w:rPr>
-        <w:t>”</w:t>
+        <w:t>nd derivative of the function – acts as a penalty for the “wiggliness”</w:t>
       </w:r>
       <w:r>
         <w:rPr>
@@ -5180,16 +4847,7 @@
           <w:rPr>
             <w:rFonts w:ascii="Cambria Math" w:eastAsiaTheme="minorEastAsia" w:hAnsi="Cambria Math"/>
           </w:rPr>
-          <m:t>λ</m:t>
-        </m:r>
-        <m:r>
-          <m:rPr>
-            <m:sty m:val="p"/>
-          </m:rPr>
-          <w:rPr>
-            <w:rFonts w:ascii="Cambria Math" w:eastAsiaTheme="minorEastAsia" w:hAnsi="Cambria Math"/>
-          </w:rPr>
-          <m:t xml:space="preserve"> </m:t>
+          <m:t xml:space="preserve">λ </m:t>
         </m:r>
       </m:oMath>
       <w:r>
@@ -5666,54 +5324,7 @@
           <w:rPr>
             <w:rFonts w:ascii="Cambria Math" w:eastAsiaTheme="minorEastAsia" w:hAnsi="Cambria Math"/>
           </w:rPr>
-          <m:t>Z ~</m:t>
-        </m:r>
-        <m:r>
-          <m:rPr>
-            <m:sty m:val="p"/>
-          </m:rPr>
-          <w:rPr>
-            <w:rFonts w:ascii="Cambria Math" w:eastAsiaTheme="minorEastAsia" w:hAnsi="Cambria Math"/>
-          </w:rPr>
-          <m:t xml:space="preserve"> </m:t>
-        </m:r>
-        <w:proofErr w:type="gramStart"/>
-        <m:r>
-          <m:rPr>
-            <m:sty m:val="p"/>
-          </m:rPr>
-          <w:rPr>
-            <w:rFonts w:ascii="Cambria Math" w:eastAsiaTheme="minorEastAsia" w:hAnsi="Cambria Math"/>
-          </w:rPr>
-          <m:t>N</m:t>
-        </m:r>
-        <m:r>
-          <m:rPr>
-            <m:sty m:val="p"/>
-          </m:rPr>
-          <w:rPr>
-            <w:rFonts w:ascii="Cambria Math" w:eastAsiaTheme="minorEastAsia" w:hAnsi="Cambria Math"/>
-          </w:rPr>
-          <m:t>(</m:t>
-        </m:r>
-        <w:proofErr w:type="gramEnd"/>
-        <m:r>
-          <m:rPr>
-            <m:sty m:val="p"/>
-          </m:rPr>
-          <w:rPr>
-            <w:rFonts w:ascii="Cambria Math" w:eastAsiaTheme="minorEastAsia" w:hAnsi="Cambria Math"/>
-          </w:rPr>
-          <m:t xml:space="preserve">0, </m:t>
-        </m:r>
-        <m:r>
-          <m:rPr>
-            <m:sty m:val="p"/>
-          </m:rPr>
-          <w:rPr>
-            <w:rFonts w:ascii="Cambria Math" w:eastAsiaTheme="minorEastAsia" w:hAnsi="Cambria Math"/>
-          </w:rPr>
-          <m:t>σ)</m:t>
+          <m:t>Z ~ N(0, σ)</m:t>
         </m:r>
       </m:oMath>
       <w:r>
@@ -5730,16 +5341,7 @@
           <w:rPr>
             <w:rFonts w:ascii="Cambria Math" w:eastAsiaTheme="minorEastAsia" w:hAnsi="Cambria Math"/>
           </w:rPr>
-          <m:t>σ</m:t>
-        </m:r>
-        <m:r>
-          <m:rPr>
-            <m:sty m:val="p"/>
-          </m:rPr>
-          <w:rPr>
-            <w:rFonts w:ascii="Cambria Math" w:eastAsiaTheme="minorEastAsia" w:hAnsi="Cambria Math"/>
-          </w:rPr>
-          <m:t xml:space="preserve"> </m:t>
+          <m:t xml:space="preserve">σ </m:t>
         </m:r>
       </m:oMath>
       <w:r>
@@ -6814,19 +6416,7 @@
                 <w:rPr>
                   <w:rFonts w:ascii="Cambria Math" w:eastAsiaTheme="minorEastAsia" w:hAnsi="Cambria Math"/>
                 </w:rPr>
-                <m:t xml:space="preserve"> +</m:t>
-              </m:r>
-              <m:r>
-                <w:rPr>
-                  <w:rFonts w:ascii="Cambria Math" w:eastAsiaTheme="minorEastAsia" w:hAnsi="Cambria Math"/>
-                </w:rPr>
-                <m:t>λ</m:t>
-              </m:r>
-              <m:r>
-                <w:rPr>
-                  <w:rFonts w:ascii="Cambria Math" w:eastAsiaTheme="minorEastAsia" w:hAnsi="Cambria Math"/>
-                </w:rPr>
-                <m:t xml:space="preserve"> </m:t>
+                <m:t xml:space="preserve"> +λ </m:t>
               </m:r>
               <m:sSub>
                 <m:sSubPr>
@@ -7026,13 +6616,7 @@
                               <w:rPr>
                                 <w:lang w:val="nb-NO"/>
                               </w:rPr>
-                              <w:t>(5</w:t>
-                            </w:r>
-                            <w:r>
-                              <w:rPr>
-                                <w:lang w:val="nb-NO"/>
-                              </w:rPr>
-                              <w:t>)</w:t>
+                              <w:t>(5)</w:t>
                             </w:r>
                           </w:p>
                         </w:txbxContent>
@@ -7144,13 +6728,7 @@
             <w:rPr>
               <w:rFonts w:ascii="Cambria Math" w:eastAsiaTheme="minorEastAsia" w:hAnsi="Cambria Math"/>
             </w:rPr>
-            <m:t>=</m:t>
-          </m:r>
-          <m:r>
-            <w:rPr>
-              <w:rFonts w:ascii="Cambria Math" w:eastAsiaTheme="minorEastAsia" w:hAnsi="Cambria Math"/>
-            </w:rPr>
-            <m:t xml:space="preserve"> </m:t>
+            <m:t xml:space="preserve">= </m:t>
           </m:r>
           <m:sSup>
             <m:sSupPr>
@@ -7542,6 +7120,70 @@
               </m:r>
             </m:sup>
           </m:sSup>
+          <m:r>
+            <w:rPr>
+              <w:rFonts w:ascii="Cambria Math" w:eastAsiaTheme="minorEastAsia" w:hAnsi="Cambria Math"/>
+            </w:rPr>
+            <m:t>d</m:t>
+          </m:r>
+          <m:sSub>
+            <m:sSubPr>
+              <m:ctrlPr>
+                <w:rPr>
+                  <w:rFonts w:ascii="Cambria Math" w:eastAsiaTheme="minorEastAsia" w:hAnsi="Cambria Math"/>
+                  <w:i/>
+                </w:rPr>
+              </m:ctrlPr>
+            </m:sSubPr>
+            <m:e>
+              <m:r>
+                <w:rPr>
+                  <w:rFonts w:ascii="Cambria Math" w:eastAsiaTheme="minorEastAsia" w:hAnsi="Cambria Math"/>
+                </w:rPr>
+                <m:t>x</m:t>
+              </m:r>
+            </m:e>
+            <m:sub>
+              <m:r>
+                <w:rPr>
+                  <w:rFonts w:ascii="Cambria Math" w:eastAsiaTheme="minorEastAsia" w:hAnsi="Cambria Math"/>
+                </w:rPr>
+                <m:t>1</m:t>
+              </m:r>
+            </m:sub>
+          </m:sSub>
+          <m:r>
+            <w:rPr>
+              <w:rFonts w:ascii="Cambria Math" w:eastAsiaTheme="minorEastAsia" w:hAnsi="Cambria Math"/>
+            </w:rPr>
+            <m:t>d</m:t>
+          </m:r>
+          <m:sSub>
+            <m:sSubPr>
+              <m:ctrlPr>
+                <w:rPr>
+                  <w:rFonts w:ascii="Cambria Math" w:eastAsiaTheme="minorEastAsia" w:hAnsi="Cambria Math"/>
+                  <w:i/>
+                </w:rPr>
+              </m:ctrlPr>
+            </m:sSubPr>
+            <m:e>
+              <m:r>
+                <w:rPr>
+                  <w:rFonts w:ascii="Cambria Math" w:eastAsiaTheme="minorEastAsia" w:hAnsi="Cambria Math"/>
+                </w:rPr>
+                <m:t>x</m:t>
+              </m:r>
+            </m:e>
+            <m:sub>
+              <m:r>
+                <w:rPr>
+                  <w:rFonts w:ascii="Cambria Math" w:eastAsiaTheme="minorEastAsia" w:hAnsi="Cambria Math"/>
+                </w:rPr>
+                <m:t>2</m:t>
+              </m:r>
+            </m:sub>
+          </m:sSub>
         </m:oMath>
       </m:oMathPara>
     </w:p>
@@ -7666,44 +7308,43 @@
         </w:rPr>
         <w:t>bject to a penalty function of “</w:t>
       </w:r>
-      <w:proofErr w:type="spellStart"/>
       <w:r>
         <w:rPr>
           <w:rFonts w:eastAsiaTheme="minorEastAsia"/>
         </w:rPr>
-        <w:t>wiggiliness</w:t>
-      </w:r>
-      <w:proofErr w:type="spellEnd"/>
+        <w:t>wiggiliness”.  The actual implementation is somewhat more involved in order to increase the computational efficiency of the estimation.  For further technical details</w:t>
+      </w:r>
       <w:r>
         <w:rPr>
           <w:rFonts w:eastAsiaTheme="minorEastAsia"/>
         </w:rPr>
-        <w:t>”.  The actual implementation is somewhat more involved in order to increase the computational efficiency of the estimation.  For further technical details</w:t>
+        <w:t>,</w:t>
       </w:r>
       <w:r>
         <w:rPr>
           <w:rFonts w:eastAsiaTheme="minorEastAsia"/>
         </w:rPr>
-        <w:t>,</w:t>
+        <w:t xml:space="preserve"> I refer to </w:t>
       </w:r>
       <w:r>
         <w:rPr>
           <w:rFonts w:eastAsiaTheme="minorEastAsia"/>
         </w:rPr>
-        <w:t xml:space="preserve"> I refer to </w:t>
+        <w:t>Wood (2003)</w:t>
       </w:r>
       <w:r>
         <w:rPr>
           <w:rFonts w:eastAsiaTheme="minorEastAsia"/>
         </w:rPr>
-        <w:t>Wood (2003)</w:t>
-      </w:r>
-      <w:r>
+        <w:t>.</w:t>
+      </w:r>
+    </w:p>
+    <w:p>
+      <w:pPr>
         <w:rPr>
           <w:rFonts w:eastAsiaTheme="minorEastAsia"/>
         </w:rPr>
-        <w:t>.</w:t>
-      </w:r>
+      </w:pPr>
     </w:p>
     <w:p>
       <w:pPr>
@@ -7711,19 +7352,19 @@
           <w:rFonts w:eastAsiaTheme="minorEastAsia"/>
         </w:rPr>
       </w:pPr>
-    </w:p>
-    <w:p>
-      <w:pPr>
+      <w:r>
         <w:rPr>
           <w:rFonts w:eastAsiaTheme="minorEastAsia"/>
         </w:rPr>
-      </w:pPr>
-      <w:r>
+        <w:t>Unfortunately, estimating a random effects component is not possible with a two-dimensional smoothed function for computational reasons.  In the presentation of results, I therefore present models side-by-side that use both one-dimensional smooth functions with random effects of the field production profile and two-dimensional smooth functions.</w:t>
+      </w:r>
+    </w:p>
+    <w:p>
+      <w:pPr>
         <w:rPr>
           <w:rFonts w:eastAsiaTheme="minorEastAsia"/>
         </w:rPr>
-        <w:t>Unfortunately, estimating a random effects component is not possible with a two-dimensional smoothed function for computational reasons.  In the presentation of results, I therefore present models side-by-side that use both one-dimensional smooth functions with random effects of the field production profile and two-dimensional smooth functions.</w:t>
-      </w:r>
+      </w:pPr>
     </w:p>
     <w:p>
       <w:pPr>
@@ -7731,19 +7372,19 @@
           <w:rFonts w:eastAsiaTheme="minorEastAsia"/>
         </w:rPr>
       </w:pPr>
-    </w:p>
-    <w:p>
-      <w:pPr>
+      <w:r>
         <w:rPr>
           <w:rFonts w:eastAsiaTheme="minorEastAsia"/>
         </w:rPr>
-      </w:pPr>
-      <w:r>
+        <w:t>In general, I assume that oil prices are exogenous in this model. On the supply side, oil is a globally traded commodity.  Since I am measuring changes in production at the field level, these are highly unlikely to have any effect on global oil prices.</w:t>
+      </w:r>
+    </w:p>
+    <w:p>
+      <w:pPr>
         <w:rPr>
           <w:rFonts w:eastAsiaTheme="minorEastAsia"/>
         </w:rPr>
-        <w:t>In general, I assume that oil prices are exogenous in this model. On the supply side, oil is a globally traded commodity.  Since I am measuring changes in production at the field level, these are highly unlikely to have any effect on global oil prices.</w:t>
-      </w:r>
+      </w:pPr>
     </w:p>
     <w:p>
       <w:pPr>
@@ -7751,50 +7392,29 @@
           <w:rFonts w:eastAsiaTheme="minorEastAsia"/>
         </w:rPr>
       </w:pPr>
-    </w:p>
-    <w:p>
-      <w:pPr>
+      <w:r>
         <w:rPr>
           <w:rFonts w:eastAsiaTheme="minorEastAsia"/>
         </w:rPr>
-      </w:pPr>
+        <w:t xml:space="preserve">A </w:t>
+      </w:r>
       <w:r>
         <w:rPr>
           <w:rFonts w:eastAsiaTheme="minorEastAsia"/>
         </w:rPr>
-        <w:t xml:space="preserve">A </w:t>
+        <w:t>subtle</w:t>
       </w:r>
       <w:r>
         <w:rPr>
           <w:rFonts w:eastAsiaTheme="minorEastAsia"/>
         </w:rPr>
-        <w:t>subtle</w:t>
+        <w:t>r</w:t>
       </w:r>
       <w:r>
         <w:rPr>
           <w:rFonts w:eastAsiaTheme="minorEastAsia"/>
         </w:rPr>
-        <w:t>r</w:t>
-      </w:r>
-      <w:r>
-        <w:rPr>
-          <w:rFonts w:eastAsiaTheme="minorEastAsia"/>
-        </w:rPr>
-        <w:t xml:space="preserve"> possibility for </w:t>
-      </w:r>
-      <w:proofErr w:type="spellStart"/>
-      <w:r>
-        <w:rPr>
-          <w:rFonts w:eastAsiaTheme="minorEastAsia"/>
-        </w:rPr>
-        <w:t>endogeneity</w:t>
-      </w:r>
-      <w:proofErr w:type="spellEnd"/>
-      <w:r>
-        <w:rPr>
-          <w:rFonts w:eastAsiaTheme="minorEastAsia"/>
-        </w:rPr>
-        <w:t xml:space="preserve"> exists on the demand side. A bias could result if demand also was correlated with changes in field production other than through the direct price-mechanism. For example, higher GDP could mean easier lending to petroleum companies, who then might invest and increase petroleum production independent of higher oil prices. I investigated this by including a measure of world GDP growth obtained from the World Bank in the regression. Using an F-test, adding this variable could not be shown to significantly </w:t>
+        <w:t xml:space="preserve"> possibility for endogeneity exists on the demand side. A bias could result if demand also was correlated with changes in field production other than through the direct price-mechanism. For example, higher GDP could mean easier lending to petroleum companies, who then might invest and increase petroleum production independent of higher oil prices. I investigated this by including a measure of world GDP growth obtained from the World Bank in the regression. Using an F-test, adding this variable could not be shown to significantly </w:t>
       </w:r>
       <w:r>
         <w:rPr>
@@ -7832,13 +7452,7 @@
     <w:p/>
     <w:p>
       <w:r>
-        <w:t xml:space="preserve">Table </w:t>
-      </w:r>
-      <w:r>
-        <w:t>2</w:t>
-      </w:r>
-      <w:r>
-        <w:t xml:space="preserve"> shows the estimated parametric coefficient terms and other summary statistics of the regression results.  The first column shows results for the simple model with a single-dimensional smoothed function of the production profile.  The second column shows results with field-level random effects, while the third columns shows results when a two-dimensional smoothed function is used to control for production profiles across field sizes. The latter two models are my preferred models, providing a substantially better fit, as measured by both deviance</w:t>
+        <w:t>Table 2 shows the estimated parametric coefficient terms and other summary statistics of the regression results.  The first column shows results for the simple model with a single-dimensional smoothed function of the production profile.  The second column shows results with field-level random effects, while the third columns shows results when a two-dimensional smoothed function is used to control for production profiles across field sizes. The latter two models are my preferred models, providing a substantially better fit, as measured by both deviance</w:t>
       </w:r>
       <w:r>
         <w:t>s</w:t>
@@ -7987,7 +7601,7 @@
                 <w:sz w:val="20"/>
                 <w:szCs w:val="20"/>
               </w:rPr>
-              <w:t>w/out Rand. Effects</w:t>
+              <w:t>w/out R. E.</w:t>
             </w:r>
           </w:p>
         </w:tc>
@@ -8012,7 +7626,7 @@
                 <w:sz w:val="20"/>
                 <w:szCs w:val="20"/>
               </w:rPr>
-              <w:t>W Rand. Effects</w:t>
+              <w:t>W R.E</w:t>
             </w:r>
           </w:p>
         </w:tc>
@@ -8321,7 +7935,6 @@
                 <w:szCs w:val="20"/>
               </w:rPr>
             </w:pPr>
-            <w:proofErr w:type="spellStart"/>
             <w:r>
               <w:rPr>
                 <w:sz w:val="20"/>
@@ -8329,7 +7942,6 @@
               </w:rPr>
               <w:t>In_place_oil</w:t>
             </w:r>
-            <w:proofErr w:type="spellEnd"/>
           </w:p>
         </w:tc>
         <w:tc>
@@ -8531,7 +8143,6 @@
                 <w:szCs w:val="20"/>
               </w:rPr>
             </w:pPr>
-            <w:proofErr w:type="spellStart"/>
             <w:r>
               <w:rPr>
                 <w:sz w:val="20"/>
@@ -8539,7 +8150,6 @@
               </w:rPr>
               <w:t>cost_index</w:t>
             </w:r>
-            <w:proofErr w:type="spellEnd"/>
           </w:p>
         </w:tc>
         <w:tc>
@@ -9218,14 +8828,7 @@
                 <w:sz w:val="20"/>
                 <w:szCs w:val="20"/>
               </w:rPr>
-              <w:t>price_l</w:t>
-            </w:r>
-            <w:r>
-              <w:rPr>
-                <w:sz w:val="20"/>
-                <w:szCs w:val="20"/>
-              </w:rPr>
-              <w:t>2</w:t>
+              <w:t>price_l2</w:t>
             </w:r>
           </w:p>
         </w:tc>
@@ -9447,14 +9050,7 @@
                 <w:sz w:val="20"/>
                 <w:szCs w:val="20"/>
               </w:rPr>
-              <w:t>price_l</w:t>
-            </w:r>
-            <w:r>
-              <w:rPr>
-                <w:sz w:val="20"/>
-                <w:szCs w:val="20"/>
-              </w:rPr>
-              <w:t>3</w:t>
+              <w:t>price_l3</w:t>
             </w:r>
           </w:p>
         </w:tc>
@@ -9690,14 +9286,7 @@
                 <w:sz w:val="20"/>
                 <w:szCs w:val="20"/>
               </w:rPr>
-              <w:t>price_l</w:t>
-            </w:r>
-            <w:r>
-              <w:rPr>
-                <w:sz w:val="20"/>
-                <w:szCs w:val="20"/>
-              </w:rPr>
-              <w:t>4</w:t>
+              <w:t>price_l4</w:t>
             </w:r>
           </w:p>
         </w:tc>
@@ -9919,14 +9508,7 @@
                 <w:sz w:val="20"/>
                 <w:szCs w:val="20"/>
               </w:rPr>
-              <w:t>price_l</w:t>
-            </w:r>
-            <w:r>
-              <w:rPr>
-                <w:sz w:val="20"/>
-                <w:szCs w:val="20"/>
-              </w:rPr>
-              <w:t>5</w:t>
+              <w:t>price_l5</w:t>
             </w:r>
           </w:p>
         </w:tc>
@@ -10134,14 +9716,7 @@
                 <w:sz w:val="20"/>
                 <w:szCs w:val="20"/>
               </w:rPr>
-              <w:t>price_l</w:t>
-            </w:r>
-            <w:r>
-              <w:rPr>
-                <w:sz w:val="20"/>
-                <w:szCs w:val="20"/>
-              </w:rPr>
-              <w:t>6</w:t>
+              <w:t>price_l6</w:t>
             </w:r>
           </w:p>
         </w:tc>
@@ -10363,14 +9938,7 @@
                 <w:sz w:val="20"/>
                 <w:szCs w:val="20"/>
               </w:rPr>
-              <w:t>price_l</w:t>
-            </w:r>
-            <w:r>
-              <w:rPr>
-                <w:sz w:val="20"/>
-                <w:szCs w:val="20"/>
-              </w:rPr>
-              <w:t>7</w:t>
+              <w:t>price_l7</w:t>
             </w:r>
           </w:p>
         </w:tc>
@@ -10578,14 +10146,7 @@
                 <w:sz w:val="20"/>
                 <w:szCs w:val="20"/>
               </w:rPr>
-              <w:t>price_l</w:t>
-            </w:r>
-            <w:r>
-              <w:rPr>
-                <w:sz w:val="20"/>
-                <w:szCs w:val="20"/>
-              </w:rPr>
-              <w:t>8</w:t>
+              <w:t>price_l8</w:t>
             </w:r>
           </w:p>
         </w:tc>
@@ -10807,23 +10368,7 @@
                 <w:sz w:val="20"/>
                 <w:szCs w:val="20"/>
               </w:rPr>
-              <w:t>EDF: s(</w:t>
-            </w:r>
-            <w:proofErr w:type="spellStart"/>
-            <w:r>
-              <w:rPr>
-                <w:sz w:val="20"/>
-                <w:szCs w:val="20"/>
-              </w:rPr>
-              <w:t>prod_year</w:t>
-            </w:r>
-            <w:proofErr w:type="spellEnd"/>
-            <w:r>
-              <w:rPr>
-                <w:sz w:val="20"/>
-                <w:szCs w:val="20"/>
-              </w:rPr>
-              <w:t>)</w:t>
+              <w:t>EDF: s(prod_year)</w:t>
             </w:r>
           </w:p>
         </w:tc>
@@ -11225,23 +10770,7 @@
                 <w:sz w:val="20"/>
                 <w:szCs w:val="20"/>
               </w:rPr>
-              <w:t>EDF: s(</w:t>
-            </w:r>
-            <w:proofErr w:type="spellStart"/>
-            <w:r>
-              <w:rPr>
-                <w:sz w:val="20"/>
-                <w:szCs w:val="20"/>
-              </w:rPr>
-              <w:t>prod_year</w:t>
-            </w:r>
-            <w:proofErr w:type="spellEnd"/>
-            <w:r>
-              <w:rPr>
-                <w:sz w:val="20"/>
-                <w:szCs w:val="20"/>
-              </w:rPr>
-              <w:t>, name)</w:t>
+              <w:t>EDF: s(prod_year, name)</w:t>
             </w:r>
           </w:p>
         </w:tc>
@@ -11435,39 +10964,7 @@
                 <w:sz w:val="20"/>
                 <w:szCs w:val="20"/>
               </w:rPr>
-              <w:t>EDF: s(</w:t>
-            </w:r>
-            <w:proofErr w:type="spellStart"/>
-            <w:r>
-              <w:rPr>
-                <w:sz w:val="20"/>
-                <w:szCs w:val="20"/>
-              </w:rPr>
-              <w:t>prod_year</w:t>
-            </w:r>
-            <w:proofErr w:type="spellEnd"/>
-            <w:r>
-              <w:rPr>
-                <w:sz w:val="20"/>
-                <w:szCs w:val="20"/>
-              </w:rPr>
-              <w:t xml:space="preserve">, </w:t>
-            </w:r>
-            <w:proofErr w:type="spellStart"/>
-            <w:r>
-              <w:rPr>
-                <w:sz w:val="20"/>
-                <w:szCs w:val="20"/>
-              </w:rPr>
-              <w:t>in_place_oil</w:t>
-            </w:r>
-            <w:proofErr w:type="spellEnd"/>
-            <w:r>
-              <w:rPr>
-                <w:sz w:val="20"/>
-                <w:szCs w:val="20"/>
-              </w:rPr>
-              <w:t>)</w:t>
+              <w:t>EDF: s(prod_year, in_place_oil)</w:t>
             </w:r>
           </w:p>
         </w:tc>
@@ -11827,21 +11324,7 @@
                 <w:sz w:val="20"/>
                 <w:szCs w:val="20"/>
               </w:rPr>
-              <w:t>price_</w:t>
-            </w:r>
-            <w:r>
-              <w:rPr>
-                <w:sz w:val="20"/>
-                <w:szCs w:val="20"/>
-              </w:rPr>
-              <w:t>l2</w:t>
-            </w:r>
-            <w:r>
-              <w:rPr>
-                <w:sz w:val="20"/>
-                <w:szCs w:val="20"/>
-              </w:rPr>
-              <w:t>:build_out</w:t>
+              <w:t>price_l2:build_out</w:t>
             </w:r>
           </w:p>
         </w:tc>
@@ -12021,21 +11504,7 @@
                 <w:sz w:val="20"/>
                 <w:szCs w:val="20"/>
               </w:rPr>
-              <w:t>price_</w:t>
-            </w:r>
-            <w:r>
-              <w:rPr>
-                <w:sz w:val="20"/>
-                <w:szCs w:val="20"/>
-              </w:rPr>
-              <w:t>l3</w:t>
-            </w:r>
-            <w:r>
-              <w:rPr>
-                <w:sz w:val="20"/>
-                <w:szCs w:val="20"/>
-              </w:rPr>
-              <w:t>:build_out</w:t>
+              <w:t>price_l3:build_out</w:t>
             </w:r>
           </w:p>
         </w:tc>
@@ -12215,21 +11684,7 @@
                 <w:sz w:val="20"/>
                 <w:szCs w:val="20"/>
               </w:rPr>
-              <w:t>price_</w:t>
-            </w:r>
-            <w:r>
-              <w:rPr>
-                <w:sz w:val="20"/>
-                <w:szCs w:val="20"/>
-              </w:rPr>
-              <w:t>l4</w:t>
-            </w:r>
-            <w:r>
-              <w:rPr>
-                <w:sz w:val="20"/>
-                <w:szCs w:val="20"/>
-              </w:rPr>
-              <w:t>:build_out</w:t>
+              <w:t>price_l4:build_out</w:t>
             </w:r>
           </w:p>
         </w:tc>
@@ -13623,10 +13078,7 @@
     <w:p/>
     <w:p>
       <w:r>
-        <w:t>In particular, in the build-out phase of a field, where production is started and then ramped up to full capacity, the field operator has an incentive to build out the field as quickly as possible as large amounts of capital have at that point been allocated and it is important to get oil production and in turn income flowing. At this stage, it is ex-ante questionable that prices would have an effect on production, as a decision to increase capacity would require a new submission to the regulators and a potentially lengthy and expensive delay. On the other hand, the depletion phase is characterized by overcapacity and in turn greater flexibility in increasing production by way of, for example, infill drilling that can both accelerate recovery and increase total recovery in a field</w:t>
-      </w:r>
-      <w:r>
-        <w:t>.</w:t>
+        <w:t>In particular, in the build-out phase of a field, where production is started and then ramped up to full capacity, the field operator has an incentive to build out the field as quickly as possible as large amounts of capital have at that point been allocated and it is important to get oil production and in turn income flowing. At this stage, it is ex-ante questionable that prices would have an effect on production, as a decision to increase capacity would require a new submission to the regulators and a potentially lengthy and expensive delay. On the other hand, the depletion phase is characterized by overcapacity and in turn greater flexibility in increasing production by way of, for example, infill drilling that can both accelerate recovery and increase total recovery in a field.</w:t>
       </w:r>
       <w:r>
         <w:rPr>
@@ -13653,16 +13105,7 @@
           <w:rPr>
             <w:rFonts w:ascii="Cambria Math" w:hAnsi="Cambria Math"/>
           </w:rPr>
-          <m:t>pr</m:t>
-        </m:r>
-        <m:r>
-          <m:rPr>
-            <m:sty m:val="p"/>
-          </m:rPr>
-          <w:rPr>
-            <w:rFonts w:ascii="Cambria Math" w:hAnsi="Cambria Math"/>
-          </w:rPr>
-          <m:t>ice</m:t>
+          <m:t>price</m:t>
         </m:r>
         <m:r>
           <m:rPr>
@@ -13681,16 +13124,7 @@
           <w:rPr>
             <w:rFonts w:ascii="Cambria Math" w:hAnsi="Cambria Math"/>
           </w:rPr>
-          <m:t>l1</m:t>
-        </m:r>
-        <m:r>
-          <m:rPr>
-            <m:sty m:val="p"/>
-          </m:rPr>
-          <w:rPr>
-            <w:rFonts w:ascii="Cambria Math" w:hAnsi="Cambria Math"/>
-          </w:rPr>
-          <m:t xml:space="preserve"> </m:t>
+          <m:t xml:space="preserve">l1 </m:t>
         </m:r>
       </m:oMath>
       <w:r>
@@ -13766,26 +13200,16 @@
       <w:r>
         <w:t xml:space="preserve"> </w:t>
       </w:r>
-      <w:proofErr w:type="spellStart"/>
       <w:r>
         <w:rPr>
           <w:i/>
         </w:rPr>
-        <w:t>price_</w:t>
-      </w:r>
-      <w:proofErr w:type="gramStart"/>
+        <w:t>price_lt:build</w:t>
+      </w:r>
       <w:r>
         <w:rPr>
           <w:i/>
         </w:rPr>
-        <w:t>lt:build</w:t>
-      </w:r>
-      <w:proofErr w:type="spellEnd"/>
-      <w:proofErr w:type="gramEnd"/>
-      <w:r>
-        <w:rPr>
-          <w:i/>
-        </w:rPr>
         <w:t>,</w:t>
       </w:r>
       <w:r>
@@ -13825,7 +13249,71 @@
         <w:t>6.</w:t>
       </w:r>
       <w:r>
-        <w:t xml:space="preserve">  The top panel shows one run of the artificially generated data. I compare estimations of a concurrent price term, $beta\_hat$ made with a Generalized Linear Model and Generalized Additive Model with a 2-dimensional smooth function.  I set the true parameter $beta$ to both $0$ and $0.05$, which are shown as vertical lines in the figures.  The figure shows that while a bias exists in the estimation of the GLM model, especially for when the true value is $0.05$, the Generalized Additive Model generally provides unbiased results. </w:t>
+        <w:t xml:space="preserve">  The top panel shows one run of the artificially generated data. I compare estimations of a concurrent price term, </w:t>
+      </w:r>
+      <m:oMath>
+        <m:acc>
+          <m:accPr>
+            <m:ctrlPr>
+              <w:rPr>
+                <w:rFonts w:ascii="Cambria Math" w:hAnsi="Cambria Math"/>
+                <w:i/>
+              </w:rPr>
+            </m:ctrlPr>
+          </m:accPr>
+          <m:e>
+            <m:r>
+              <w:rPr>
+                <w:rFonts w:ascii="Cambria Math" w:hAnsi="Cambria Math"/>
+              </w:rPr>
+              <m:t>β</m:t>
+            </m:r>
+          </m:e>
+        </m:acc>
+        <m:r>
+          <m:rPr>
+            <m:sty m:val="p"/>
+          </m:rPr>
+          <w:rPr>
+            <w:rFonts w:ascii="Cambria Math" w:hAnsi="Cambria Math"/>
+          </w:rPr>
+          <m:t xml:space="preserve"> </m:t>
+        </m:r>
+      </m:oMath>
+      <w:r>
+        <w:t xml:space="preserve">made with a Generalized Linear Model and Generalized Additive Model with a 2-dimensional smooth function.  I set the true parameter </w:t>
+      </w:r>
+      <m:oMath>
+        <m:r>
+          <m:rPr>
+            <m:sty m:val="p"/>
+          </m:rPr>
+          <w:rPr>
+            <w:rFonts w:ascii="Cambria Math" w:hAnsi="Cambria Math"/>
+          </w:rPr>
+          <m:t>β</m:t>
+        </m:r>
+        <m:r>
+          <m:rPr>
+            <m:sty m:val="p"/>
+          </m:rPr>
+          <w:rPr>
+            <w:rFonts w:ascii="Cambria Math" w:hAnsi="Cambria Math"/>
+          </w:rPr>
+          <m:t xml:space="preserve"> </m:t>
+        </m:r>
+      </m:oMath>
+      <w:r>
+        <w:t>to both 0 and 0.05</w:t>
+      </w:r>
+      <w:r>
+        <w:t>, which are shown as vertical lines in the figures.  The figure shows that while a bias exists in the estimation of the GLM model, especia</w:t>
+      </w:r>
+      <w:r>
+        <w:t>lly for when the true value is 0.05</w:t>
+      </w:r>
+      <w:r>
+        <w:t xml:space="preserve">, the Generalized Additive Model generally provides unbiased results. </w:t>
       </w:r>
     </w:p>
     <w:p/>
@@ -13947,16 +13435,7 @@
                                   <w:rPr>
                                     <w:rFonts w:ascii="Cambria Math" w:hAnsi="Cambria Math"/>
                                   </w:rPr>
-                                  <m:t>β = 0</m:t>
-                                </m:r>
-                                <m:r>
-                                  <m:rPr>
-                                    <m:sty m:val="p"/>
-                                  </m:rPr>
-                                  <w:rPr>
-                                    <w:rFonts w:ascii="Cambria Math" w:hAnsi="Cambria Math"/>
-                                  </w:rPr>
-                                  <m:t xml:space="preserve"> </m:t>
+                                  <m:t xml:space="preserve">β = 0 </m:t>
                                 </m:r>
                               </m:oMath>
                               <w:r>
@@ -13973,25 +13452,7 @@
                                   <w:rPr>
                                     <w:rFonts w:ascii="Cambria Math" w:hAnsi="Cambria Math"/>
                                   </w:rPr>
-                                  <m:t>β</m:t>
-                                </m:r>
-                                <m:r>
-                                  <m:rPr>
-                                    <m:sty m:val="p"/>
-                                  </m:rPr>
-                                  <w:rPr>
-                                    <w:rFonts w:ascii="Cambria Math" w:hAnsi="Cambria Math"/>
-                                  </w:rPr>
-                                  <m:t>=0.05</m:t>
-                                </m:r>
-                                <m:r>
-                                  <m:rPr>
-                                    <m:sty m:val="p"/>
-                                  </m:rPr>
-                                  <w:rPr>
-                                    <w:rFonts w:ascii="Cambria Math" w:hAnsi="Cambria Math"/>
-                                  </w:rPr>
-                                  <m:t xml:space="preserve">. </m:t>
+                                  <m:t xml:space="preserve">β=0.05. </m:t>
                                 </m:r>
                               </m:oMath>
                               <w:r>
@@ -14005,37 +13466,11 @@
                                   <w:rPr>
                                     <w:rFonts w:ascii="Cambria Math" w:hAnsi="Cambria Math"/>
                                   </w:rPr>
-                                  <m:t>β</m:t>
-                                </m:r>
-                                <m:r>
-                                  <m:rPr>
-                                    <m:sty m:val="p"/>
-                                  </m:rPr>
-                                  <w:rPr>
-                                    <w:rFonts w:ascii="Cambria Math" w:hAnsi="Cambria Math"/>
-                                  </w:rPr>
-                                  <m:t>,</m:t>
-                                </m:r>
-                                <m:r>
-                                  <m:rPr>
-                                    <m:sty m:val="p"/>
-                                  </m:rPr>
-                                  <w:rPr>
-                                    <w:rFonts w:ascii="Cambria Math" w:hAnsi="Cambria Math"/>
-                                  </w:rPr>
-                                  <m:t xml:space="preserve"> </m:t>
+                                  <m:t xml:space="preserve">β, </m:t>
                                 </m:r>
                               </m:oMath>
                               <w:r>
-                                <w:t>which are represent</w:t>
-                              </w:r>
-                              <w:proofErr w:type="spellStart"/>
-                              <w:r>
-                                <w:t>ed</w:t>
-                              </w:r>
-                              <w:proofErr w:type="spellEnd"/>
-                              <w:r>
-                                <w:t xml:space="preserve"> by the vertical lines.  A GAM model however provides estimates close to the true</w:t>
+                                <w:t>which are represented by the vertical lines.  A GAM model however provides estimates close to the true</w:t>
                               </w:r>
                               <m:oMath>
                                 <m:r>
@@ -14357,57 +13792,25 @@
         <w:t>(Wickham, 2009)</w:t>
       </w:r>
       <w:r>
-        <w:t xml:space="preserve">, </w:t>
-      </w:r>
-      <w:proofErr w:type="spellStart"/>
-      <w:r>
-        <w:t>plyr</w:t>
-      </w:r>
-      <w:proofErr w:type="spellEnd"/>
-      <w:r>
-        <w:t xml:space="preserve"> for data m</w:t>
+        <w:t>, plyr for data m</w:t>
       </w:r>
       <w:r>
         <w:t>anipulation and cleaning (Wickham, 2011)</w:t>
       </w:r>
       <w:r>
-        <w:t xml:space="preserve">, </w:t>
-      </w:r>
-      <w:proofErr w:type="spellStart"/>
-      <w:r>
-        <w:t>texreg</w:t>
-      </w:r>
-      <w:proofErr w:type="spellEnd"/>
-      <w:r>
-        <w:t xml:space="preserve"> for table formatting </w:t>
-      </w:r>
-      <w:r>
-        <w:t>(</w:t>
-      </w:r>
-      <w:proofErr w:type="spellStart"/>
-      <w:r>
-        <w:t>Leif</w:t>
-      </w:r>
-      <w:r>
-        <w:t>eld</w:t>
-      </w:r>
-      <w:proofErr w:type="spellEnd"/>
-      <w:r>
-        <w:t xml:space="preserve">, </w:t>
+        <w:t xml:space="preserve">, texreg for table formatting </w:t>
+      </w:r>
+      <w:r>
+        <w:t>(Leif</w:t>
+      </w:r>
+      <w:r>
+        <w:t xml:space="preserve">eld, </w:t>
       </w:r>
       <w:r>
         <w:t>2013)</w:t>
       </w:r>
       <w:r>
-        <w:t xml:space="preserve"> and </w:t>
-      </w:r>
-      <w:proofErr w:type="spellStart"/>
-      <w:r>
-        <w:t>mgcv</w:t>
-      </w:r>
-      <w:proofErr w:type="spellEnd"/>
-      <w:r>
-        <w:t xml:space="preserve"> for implementation of the Generalized Additive Models </w:t>
+        <w:t xml:space="preserve"> and mgcv for implementation of the Generalized Additive Models </w:t>
       </w:r>
       <w:r>
         <w:t xml:space="preserve">(Wood, </w:t>
@@ -14438,11 +13841,7 @@
         <w:t>I thank participants at the University of Stavanger Business School seminar and University of Aberdeen Business School Workshop on Petroleum Economics for helpful commen</w:t>
       </w:r>
       <w:r>
-        <w:t xml:space="preserve">ts and suggestions. Jonas </w:t>
-      </w:r>
-      <w:proofErr w:type="spellStart"/>
-      <w:r>
-        <w:t>Ander</w:t>
+        <w:t>ts and suggestions. Jonas Ander</w:t>
       </w:r>
       <w:r>
         <w:t>s</w:t>
@@ -14451,33 +13850,13 @@
         <w:t>s</w:t>
       </w:r>
       <w:r>
-        <w:t>on</w:t>
-      </w:r>
-      <w:proofErr w:type="spellEnd"/>
-      <w:r>
-        <w:t xml:space="preserve"> provided valuable discussion and suggestions on the Monte-Carlo study. Nicholas </w:t>
-      </w:r>
-      <w:proofErr w:type="spellStart"/>
-      <w:r>
-        <w:t>Sheard</w:t>
-      </w:r>
-      <w:proofErr w:type="spellEnd"/>
-      <w:r>
-        <w:t xml:space="preserve"> provided </w:t>
+        <w:t xml:space="preserve">on provided valuable discussion and suggestions on the Monte-Carlo study. Nicholas Sheard provided </w:t>
       </w:r>
       <w:r>
         <w:t>superb</w:t>
       </w:r>
       <w:r>
-        <w:t xml:space="preserve"> proof reading help. I have received financial support from the Norwegian Center for Sustainable Energy Studies (</w:t>
-      </w:r>
-      <w:proofErr w:type="spellStart"/>
-      <w:r>
-        <w:t>CenSES</w:t>
-      </w:r>
-      <w:proofErr w:type="spellEnd"/>
-      <w:r>
-        <w:t xml:space="preserve">), Norwegian Research Council grant number 209697. </w:t>
+        <w:t xml:space="preserve"> proof reading help. I have received financial support from the Norwegian Center for Sustainable Energy Studies (CenSES), Norwegian Research Council grant number 209697. </w:t>
       </w:r>
     </w:p>
     <w:p/>
@@ -14513,21 +13892,7 @@
         <w:rPr>
           <w:rFonts w:ascii="Times" w:hAnsi="Times" w:cs="Times"/>
         </w:rPr>
-        <w:t xml:space="preserve">034-6535. </w:t>
-      </w:r>
-      <w:proofErr w:type="spellStart"/>
-      <w:r>
-        <w:rPr>
-          <w:rFonts w:ascii="Times" w:hAnsi="Times" w:cs="Times"/>
-        </w:rPr>
-        <w:t>doi</w:t>
-      </w:r>
-      <w:proofErr w:type="spellEnd"/>
-      <w:r>
-        <w:rPr>
-          <w:rFonts w:ascii="Times" w:hAnsi="Times" w:cs="Times"/>
-        </w:rPr>
-        <w:t>: 10.2307/2109733.</w:t>
+        <w:t>034-6535. doi: 10.2307/2109733.</w:t>
       </w:r>
     </w:p>
     <w:p>
@@ -14567,35 +13932,7 @@
         <w:rPr>
           <w:rFonts w:ascii="Times" w:hAnsi="Times" w:cs="Times"/>
         </w:rPr>
-        <w:t xml:space="preserve">Morris A. Adelman, Sidney Alexander, Martin </w:t>
-      </w:r>
-      <w:proofErr w:type="spellStart"/>
-      <w:r>
-        <w:rPr>
-          <w:rFonts w:ascii="Times" w:hAnsi="Times" w:cs="Times"/>
-        </w:rPr>
-        <w:t>Baugman</w:t>
-      </w:r>
-      <w:proofErr w:type="spellEnd"/>
-      <w:r>
-        <w:rPr>
-          <w:rFonts w:ascii="Times" w:hAnsi="Times" w:cs="Times"/>
-        </w:rPr>
-        <w:t xml:space="preserve">, Richard </w:t>
-      </w:r>
-      <w:proofErr w:type="spellStart"/>
-      <w:r>
-        <w:rPr>
-          <w:rFonts w:ascii="Times" w:hAnsi="Times" w:cs="Times"/>
-        </w:rPr>
-        <w:t>Charpie</w:t>
-      </w:r>
-      <w:proofErr w:type="spellEnd"/>
-      <w:r>
-        <w:rPr>
-          <w:rFonts w:ascii="Times" w:hAnsi="Times" w:cs="Times"/>
-        </w:rPr>
-        <w:t>, and Richard Hall. The FEA Project Independence report: an analytic</w:t>
+        <w:t>Morris A. Adelman, Sidney Alexander, Martin Baugman, Richard Charpie, and Richard Hall. The FEA Project Independence report: an analytic</w:t>
       </w:r>
       <w:r>
         <w:rPr>
@@ -14627,35 +13964,7 @@
         <w:rPr>
           <w:rFonts w:ascii="Times" w:hAnsi="Times" w:cs="Times"/>
         </w:rPr>
-        <w:t xml:space="preserve">Ron </w:t>
-      </w:r>
-      <w:proofErr w:type="spellStart"/>
-      <w:r>
-        <w:rPr>
-          <w:rFonts w:ascii="Times" w:hAnsi="Times" w:cs="Times"/>
-        </w:rPr>
-        <w:t>Alquist</w:t>
-      </w:r>
-      <w:proofErr w:type="spellEnd"/>
-      <w:r>
-        <w:rPr>
-          <w:rFonts w:ascii="Times" w:hAnsi="Times" w:cs="Times"/>
-        </w:rPr>
-        <w:t xml:space="preserve"> and Lutz </w:t>
-      </w:r>
-      <w:proofErr w:type="spellStart"/>
-      <w:r>
-        <w:rPr>
-          <w:rFonts w:ascii="Times" w:hAnsi="Times" w:cs="Times"/>
-        </w:rPr>
-        <w:t>Kilian</w:t>
-      </w:r>
-      <w:proofErr w:type="spellEnd"/>
-      <w:r>
-        <w:rPr>
-          <w:rFonts w:ascii="Times" w:hAnsi="Times" w:cs="Times"/>
-        </w:rPr>
-        <w:t xml:space="preserve">. What do we learn from the price of crude oil futures? Journal of Applied Econometrics, 25(4):539–573, 2010. ISSN 1099-1255. </w:t>
+        <w:t xml:space="preserve">Ron Alquist and Lutz Kilian. What do we learn from the price of crude oil futures? Journal of Applied Econometrics, 25(4):539–573, 2010. ISSN 1099-1255. </w:t>
       </w:r>
     </w:p>
     <w:p>
@@ -14675,91 +13984,7 @@
         <w:rPr>
           <w:rFonts w:ascii="Times" w:hAnsi="Times" w:cs="Times"/>
         </w:rPr>
-        <w:t xml:space="preserve">Finn Roar </w:t>
-      </w:r>
-      <w:proofErr w:type="spellStart"/>
-      <w:r>
-        <w:rPr>
-          <w:rFonts w:ascii="Times" w:hAnsi="Times" w:cs="Times"/>
-        </w:rPr>
-        <w:t>Aune</w:t>
-      </w:r>
-      <w:proofErr w:type="spellEnd"/>
-      <w:r>
-        <w:rPr>
-          <w:rFonts w:ascii="Times" w:hAnsi="Times" w:cs="Times"/>
-        </w:rPr>
-        <w:t xml:space="preserve">, Klaus </w:t>
-      </w:r>
-      <w:proofErr w:type="spellStart"/>
-      <w:r>
-        <w:rPr>
-          <w:rFonts w:ascii="Times" w:hAnsi="Times" w:cs="Times"/>
-        </w:rPr>
-        <w:t>Mohn</w:t>
-      </w:r>
-      <w:proofErr w:type="spellEnd"/>
-      <w:r>
-        <w:rPr>
-          <w:rFonts w:ascii="Times" w:hAnsi="Times" w:cs="Times"/>
-        </w:rPr>
-        <w:t xml:space="preserve">, </w:t>
-      </w:r>
-      <w:proofErr w:type="spellStart"/>
-      <w:r>
-        <w:rPr>
-          <w:rFonts w:ascii="Times" w:hAnsi="Times" w:cs="Times"/>
-        </w:rPr>
-        <w:t>Petter</w:t>
-      </w:r>
-      <w:proofErr w:type="spellEnd"/>
-      <w:r>
-        <w:rPr>
-          <w:rFonts w:ascii="Times" w:hAnsi="Times" w:cs="Times"/>
-        </w:rPr>
-        <w:t xml:space="preserve"> </w:t>
-      </w:r>
-      <w:proofErr w:type="spellStart"/>
-      <w:r>
-        <w:rPr>
-          <w:rFonts w:ascii="Times" w:hAnsi="Times" w:cs="Times"/>
-        </w:rPr>
-        <w:t>Osmundsen</w:t>
-      </w:r>
-      <w:proofErr w:type="spellEnd"/>
-      <w:r>
-        <w:rPr>
-          <w:rFonts w:ascii="Times" w:hAnsi="Times" w:cs="Times"/>
-        </w:rPr>
-        <w:t xml:space="preserve">, and Knut </w:t>
-      </w:r>
-      <w:proofErr w:type="spellStart"/>
-      <w:r>
-        <w:rPr>
-          <w:rFonts w:ascii="Times" w:hAnsi="Times" w:cs="Times"/>
-        </w:rPr>
-        <w:t>Einar</w:t>
-      </w:r>
-      <w:proofErr w:type="spellEnd"/>
-      <w:r>
-        <w:rPr>
-          <w:rFonts w:ascii="Times" w:hAnsi="Times" w:cs="Times"/>
-        </w:rPr>
-        <w:t xml:space="preserve"> </w:t>
-      </w:r>
-      <w:proofErr w:type="spellStart"/>
-      <w:r>
-        <w:rPr>
-          <w:rFonts w:ascii="Times" w:hAnsi="Times" w:cs="Times"/>
-        </w:rPr>
-        <w:t>Rosendahl</w:t>
-      </w:r>
-      <w:proofErr w:type="spellEnd"/>
-      <w:r>
-        <w:rPr>
-          <w:rFonts w:ascii="Times" w:hAnsi="Times" w:cs="Times"/>
-        </w:rPr>
-        <w:t xml:space="preserve">. Financial market pressure, tacit collusion and oil price formation. Energy Economics, 32(2):389– 398, March 2010. ISSN 0140-9883. </w:t>
+        <w:t xml:space="preserve">Finn Roar Aune, Klaus Mohn, Petter Osmundsen, and Knut Einar Rosendahl. Financial market pressure, tacit collusion and oil price formation. Energy Economics, 32(2):389– 398, March 2010. ISSN 0140-9883. </w:t>
       </w:r>
     </w:p>
     <w:p>
@@ -14779,49 +14004,7 @@
         <w:rPr>
           <w:rFonts w:ascii="Times" w:hAnsi="Times" w:cs="Times"/>
         </w:rPr>
-        <w:t xml:space="preserve">Geoffrey Black and Jeffrey T LaFrance. Is </w:t>
-      </w:r>
-      <w:proofErr w:type="spellStart"/>
-      <w:r>
-        <w:rPr>
-          <w:rFonts w:ascii="Times" w:hAnsi="Times" w:cs="Times"/>
-        </w:rPr>
-        <w:t>Hotelling’s</w:t>
-      </w:r>
-      <w:proofErr w:type="spellEnd"/>
-      <w:r>
-        <w:rPr>
-          <w:rFonts w:ascii="Times" w:hAnsi="Times" w:cs="Times"/>
-        </w:rPr>
-        <w:t xml:space="preserve"> Rule Relevant to Domestic Oil </w:t>
-      </w:r>
-      <w:proofErr w:type="spellStart"/>
-      <w:r>
-        <w:rPr>
-          <w:rFonts w:ascii="Times" w:hAnsi="Times" w:cs="Times"/>
-        </w:rPr>
-        <w:t>Produc</w:t>
-      </w:r>
-      <w:proofErr w:type="spellEnd"/>
-      <w:r>
-        <w:rPr>
-          <w:rFonts w:ascii="Times" w:hAnsi="Times" w:cs="Times"/>
-        </w:rPr>
-        <w:t xml:space="preserve">- </w:t>
-      </w:r>
-      <w:proofErr w:type="spellStart"/>
-      <w:r>
-        <w:rPr>
-          <w:rFonts w:ascii="Times" w:hAnsi="Times" w:cs="Times"/>
-        </w:rPr>
-        <w:t>tion</w:t>
-      </w:r>
-      <w:proofErr w:type="spellEnd"/>
-      <w:r>
-        <w:rPr>
-          <w:rFonts w:ascii="Times" w:hAnsi="Times" w:cs="Times"/>
-        </w:rPr>
-        <w:t xml:space="preserve">? Journal of Environmental Economics and Management, 36(2):149–169, </w:t>
+        <w:t xml:space="preserve">Geoffrey Black and Jeffrey T LaFrance. Is Hotelling’s Rule Relevant to Domestic Oil Produc- tion? Journal of Environmental Economics and Management, 36(2):149–169, </w:t>
       </w:r>
       <w:r>
         <w:rPr>
@@ -14848,7 +14031,19 @@
         <w:rPr>
           <w:rFonts w:ascii="Times" w:hAnsi="Times" w:cs="Times"/>
         </w:rPr>
-        <w:t xml:space="preserve">British Petroleum. Statistical Review of World Energy 2013. Technical re- port, 2013. URL http://www.bp.com/content/dam/bp/pdf/statistical-review/ statistical_review_of_world_energy_2013.pdf. </w:t>
+        <w:t>B</w:t>
+      </w:r>
+      <w:r>
+        <w:rPr>
+          <w:rFonts w:ascii="Times" w:hAnsi="Times" w:cs="Times"/>
+        </w:rPr>
+        <w:t>P</w:t>
+      </w:r>
+      <w:r>
+        <w:rPr>
+          <w:rFonts w:ascii="Times" w:hAnsi="Times" w:cs="Times"/>
+        </w:rPr>
+        <w:t xml:space="preserve">. Statistical Review of World Energy 2013. Technical re- port, 2013. URL http://www.bp.com/content/dam/bp/pdf/statistical-review/ statistical_review_of_world_energy_2013.pdf. </w:t>
       </w:r>
     </w:p>
     <w:p>
@@ -14864,33 +14059,11 @@
           <w:rFonts w:ascii="Times" w:hAnsi="Times" w:cs="Times"/>
         </w:rPr>
       </w:pPr>
-      <w:proofErr w:type="spellStart"/>
       <w:r>
         <w:rPr>
           <w:rFonts w:ascii="Times" w:hAnsi="Times" w:cs="Times"/>
         </w:rPr>
-        <w:t>Menzie</w:t>
-      </w:r>
-      <w:proofErr w:type="spellEnd"/>
-      <w:r>
-        <w:rPr>
-          <w:rFonts w:ascii="Times" w:hAnsi="Times" w:cs="Times"/>
-        </w:rPr>
-        <w:t xml:space="preserve"> D. Chinn, Michael LeBlanc, and Olivier </w:t>
-      </w:r>
-      <w:proofErr w:type="spellStart"/>
-      <w:r>
-        <w:rPr>
-          <w:rFonts w:ascii="Times" w:hAnsi="Times" w:cs="Times"/>
-        </w:rPr>
-        <w:t>Coibion</w:t>
-      </w:r>
-      <w:proofErr w:type="spellEnd"/>
-      <w:r>
-        <w:rPr>
-          <w:rFonts w:ascii="Times" w:hAnsi="Times" w:cs="Times"/>
-        </w:rPr>
-        <w:t xml:space="preserve">. The Predictive Content of Energy Futures: An Update on Petroleum, Natural Gas, Heating Oil and Gasoline. Working Paper 11033, National Bureau of Economic Research, January 2005. URL http://www. nber.org/papers/w11033. </w:t>
+        <w:t xml:space="preserve">Menzie D. Chinn, Michael LeBlanc, and Olivier Coibion. The Predictive Content of Energy Futures: An Update on Petroleum, Natural Gas, Heating Oil and Gasoline. Working Paper 11033, National Bureau of Economic Research, January 2005. URL http://www. nber.org/papers/w11033. </w:t>
       </w:r>
     </w:p>
     <w:p>
@@ -14910,21 +14083,7 @@
         <w:rPr>
           <w:rFonts w:ascii="Times" w:hAnsi="Times" w:cs="Times"/>
         </w:rPr>
-        <w:t xml:space="preserve">Cutter J. Cleveland and Robert K. Kaufmann. Forecasting Ultimate Oil Recovery and Its Rate of Production: Incorporating Economic Forces into the Models of M. King </w:t>
-      </w:r>
-      <w:proofErr w:type="spellStart"/>
-      <w:r>
-        <w:rPr>
-          <w:rFonts w:ascii="Times" w:hAnsi="Times" w:cs="Times"/>
-        </w:rPr>
-        <w:t>Hubbert</w:t>
-      </w:r>
-      <w:proofErr w:type="spellEnd"/>
-      <w:r>
-        <w:rPr>
-          <w:rFonts w:ascii="Times" w:hAnsi="Times" w:cs="Times"/>
-        </w:rPr>
-        <w:t xml:space="preserve">. The Energy Journal, Volume 12(Number 2):17–46, 1991. ISSN 0195-6574. </w:t>
+        <w:t xml:space="preserve">Cutter J. Cleveland and Robert K. Kaufmann. Forecasting Ultimate Oil Recovery and Its Rate of Production: Incorporating Economic Forces into the Models of M. King Hubbert. The Energy Journal, Volume 12(Number 2):17–46, 1991. ISSN 0195-6574. </w:t>
       </w:r>
     </w:p>
     <w:p>
@@ -14944,35 +14103,19 @@
         <w:rPr>
           <w:rFonts w:ascii="Times" w:hAnsi="Times" w:cs="Times"/>
         </w:rPr>
-        <w:t xml:space="preserve">Y.H. </w:t>
-      </w:r>
-      <w:proofErr w:type="spellStart"/>
+        <w:t>Y.</w:t>
+      </w:r>
       <w:r>
         <w:rPr>
           <w:rFonts w:ascii="Times" w:hAnsi="Times" w:cs="Times"/>
         </w:rPr>
-        <w:t>Farzin</w:t>
-      </w:r>
-      <w:proofErr w:type="spellEnd"/>
+        <w:t xml:space="preserve"> </w:t>
+      </w:r>
       <w:r>
         <w:rPr>
           <w:rFonts w:ascii="Times" w:hAnsi="Times" w:cs="Times"/>
         </w:rPr>
-        <w:t xml:space="preserve">. The impact of oil price on additions to US proven reserves. Resource and Energy Economics, 23(3):271–292, July 2001. ISSN 0928-7655. </w:t>
-      </w:r>
-      <w:proofErr w:type="spellStart"/>
-      <w:r>
-        <w:rPr>
-          <w:rFonts w:ascii="Times" w:hAnsi="Times" w:cs="Times"/>
-        </w:rPr>
-        <w:t>doi</w:t>
-      </w:r>
-      <w:proofErr w:type="spellEnd"/>
-      <w:r>
-        <w:rPr>
-          <w:rFonts w:ascii="Times" w:hAnsi="Times" w:cs="Times"/>
-        </w:rPr>
-        <w:t xml:space="preserve">: 10.1016/ S0928-7655(01)00040-9. </w:t>
+        <w:t xml:space="preserve">H. Farzin. The impact of oil price on additions to US proven reserves. Resource and Energy Economics, 23(3):271–292, July 2001. ISSN 0928-7655. doi: 10.1016/ S0928-7655(01)00040-9. </w:t>
       </w:r>
     </w:p>
     <w:p>
@@ -14992,21 +14135,7 @@
         <w:rPr>
           <w:rFonts w:ascii="Times" w:hAnsi="Times" w:cs="Times"/>
         </w:rPr>
-        <w:t xml:space="preserve">James D. Hamilton. Oil and the </w:t>
-      </w:r>
-      <w:proofErr w:type="spellStart"/>
-      <w:r>
-        <w:rPr>
-          <w:rFonts w:ascii="Times" w:hAnsi="Times" w:cs="Times"/>
-        </w:rPr>
-        <w:t>Macroeconomy</w:t>
-      </w:r>
-      <w:proofErr w:type="spellEnd"/>
-      <w:r>
-        <w:rPr>
-          <w:rFonts w:ascii="Times" w:hAnsi="Times" w:cs="Times"/>
-        </w:rPr>
-        <w:t xml:space="preserve"> since World War II. Journal of Political Economy, 91(2):228–248, 1983. ISSN 0022-3808. </w:t>
+        <w:t xml:space="preserve">James D. Hamilton. Oil and the Macroeconomy since World War II. Journal of Political Economy, 91(2):228–248, 1983. ISSN 0022-3808. </w:t>
       </w:r>
     </w:p>
     <w:p>
@@ -15046,49 +14175,7 @@
         <w:rPr>
           <w:rFonts w:ascii="Times" w:hAnsi="Times" w:cs="Times"/>
         </w:rPr>
-        <w:t xml:space="preserve">James D. Hamilton. Oil Prices, Exhaustible Resources, and Economic Growth. NBER Working Paper 17759, National Bureau of Economic Research, </w:t>
-      </w:r>
-      <w:proofErr w:type="spellStart"/>
-      <w:r>
-        <w:rPr>
-          <w:rFonts w:ascii="Times" w:hAnsi="Times" w:cs="Times"/>
-        </w:rPr>
-        <w:t>Inc</w:t>
-      </w:r>
-      <w:proofErr w:type="spellEnd"/>
-      <w:r>
-        <w:rPr>
-          <w:rFonts w:ascii="Times" w:hAnsi="Times" w:cs="Times"/>
-        </w:rPr>
-        <w:t>, 2012. URL http: //ideas.repec.org/p/</w:t>
-      </w:r>
-      <w:proofErr w:type="spellStart"/>
-      <w:r>
-        <w:rPr>
-          <w:rFonts w:ascii="Times" w:hAnsi="Times" w:cs="Times"/>
-        </w:rPr>
-        <w:t>nbr</w:t>
-      </w:r>
-      <w:proofErr w:type="spellEnd"/>
-      <w:r>
-        <w:rPr>
-          <w:rFonts w:ascii="Times" w:hAnsi="Times" w:cs="Times"/>
-        </w:rPr>
-        <w:t>/</w:t>
-      </w:r>
-      <w:proofErr w:type="spellStart"/>
-      <w:r>
-        <w:rPr>
-          <w:rFonts w:ascii="Times" w:hAnsi="Times" w:cs="Times"/>
-        </w:rPr>
-        <w:t>nberwo</w:t>
-      </w:r>
-      <w:proofErr w:type="spellEnd"/>
-      <w:r>
-        <w:rPr>
-          <w:rFonts w:ascii="Times" w:hAnsi="Times" w:cs="Times"/>
-        </w:rPr>
-        <w:t xml:space="preserve">/17759.html. </w:t>
+        <w:t xml:space="preserve">James D. Hamilton. Oil Prices, Exhaustible Resources, and Economic Growth. NBER Working Paper 17759, National Bureau of Economic Research, Inc, 2012. URL http: //ideas.repec.org/p/nbr/nberwo/17759.html. </w:t>
       </w:r>
     </w:p>
     <w:p>
@@ -15108,21 +14195,7 @@
         <w:rPr>
           <w:rFonts w:ascii="Times" w:hAnsi="Times" w:cs="Times"/>
         </w:rPr>
-        <w:t xml:space="preserve">T. J. Hastie and R. J. </w:t>
-      </w:r>
-      <w:proofErr w:type="spellStart"/>
-      <w:r>
-        <w:rPr>
-          <w:rFonts w:ascii="Times" w:hAnsi="Times" w:cs="Times"/>
-        </w:rPr>
-        <w:t>Tibshirani</w:t>
-      </w:r>
-      <w:proofErr w:type="spellEnd"/>
-      <w:r>
-        <w:rPr>
-          <w:rFonts w:ascii="Times" w:hAnsi="Times" w:cs="Times"/>
-        </w:rPr>
-        <w:t xml:space="preserve">. Generalized Additive Models (Chapman &amp; Hall/CRC Monographs on Statistics &amp; Applied Probability). Chapman and Hall/CRC, 1 edition edition, June 1990. ISBN 0412343908. </w:t>
+        <w:t xml:space="preserve">T. J. Hastie and R. J. Tibshirani. Generalized Additive Models (Chapman &amp; Hall/CRC Monographs on Statistics &amp; Applied Probability). Chapman and Hall/CRC, 1 edition edition, June 1990. ISBN 0412343908. </w:t>
       </w:r>
     </w:p>
     <w:p>
@@ -15142,21 +14215,7 @@
         <w:rPr>
           <w:rFonts w:ascii="Times" w:hAnsi="Times" w:cs="Times"/>
         </w:rPr>
-        <w:t xml:space="preserve">Harold </w:t>
-      </w:r>
-      <w:proofErr w:type="spellStart"/>
-      <w:r>
-        <w:rPr>
-          <w:rFonts w:ascii="Times" w:hAnsi="Times" w:cs="Times"/>
-        </w:rPr>
-        <w:t>Hotelling</w:t>
-      </w:r>
-      <w:proofErr w:type="spellEnd"/>
-      <w:r>
-        <w:rPr>
-          <w:rFonts w:ascii="Times" w:hAnsi="Times" w:cs="Times"/>
-        </w:rPr>
-        <w:t xml:space="preserve">. The Economics of Exhaustible Resources. Journal of Political Economy, 39 (2):137–175, April 1931. ISSN 0022-3808. </w:t>
+        <w:t xml:space="preserve">Harold Hotelling. The Economics of Exhaustible Resources. Journal of Political Economy, 39 (2):137–175, April 1931. ISSN 0022-3808. </w:t>
       </w:r>
     </w:p>
     <w:p>
@@ -15176,21 +14235,7 @@
         <w:rPr>
           <w:rFonts w:ascii="Times" w:hAnsi="Times" w:cs="Times"/>
         </w:rPr>
-        <w:t xml:space="preserve">M. King </w:t>
-      </w:r>
-      <w:proofErr w:type="spellStart"/>
-      <w:r>
-        <w:rPr>
-          <w:rFonts w:ascii="Times" w:hAnsi="Times" w:cs="Times"/>
-        </w:rPr>
-        <w:t>Hubbert</w:t>
-      </w:r>
-      <w:proofErr w:type="spellEnd"/>
-      <w:r>
-        <w:rPr>
-          <w:rFonts w:ascii="Times" w:hAnsi="Times" w:cs="Times"/>
-        </w:rPr>
-        <w:t xml:space="preserve">. Energy Resources: A Report to the Committee on Natural Resources, 1962. Publication 1000-D, Washington D.C. </w:t>
+        <w:t xml:space="preserve">M. King Hubbert. Energy Resources: A Report to the Committee on Natural Resources, 1962. Publication 1000-D, Washington D.C. </w:t>
       </w:r>
     </w:p>
     <w:p>
@@ -15210,35 +14255,7 @@
         <w:rPr>
           <w:rFonts w:ascii="Times" w:hAnsi="Times" w:cs="Times"/>
         </w:rPr>
-        <w:t xml:space="preserve">A. S. </w:t>
-      </w:r>
-      <w:proofErr w:type="spellStart"/>
-      <w:r>
-        <w:rPr>
-          <w:rFonts w:ascii="Times" w:hAnsi="Times" w:cs="Times"/>
-        </w:rPr>
-        <w:t>Hurn</w:t>
-      </w:r>
-      <w:proofErr w:type="spellEnd"/>
-      <w:r>
-        <w:rPr>
-          <w:rFonts w:ascii="Times" w:hAnsi="Times" w:cs="Times"/>
-        </w:rPr>
-        <w:t xml:space="preserve"> and Robert E. Wright. Geology or Economics? Testing Models of Irreversible Investment Using North Sea Oil Data. The Economic Journal, 104(423):363–371, March 1994. ISSN 0013-0133. </w:t>
-      </w:r>
-      <w:proofErr w:type="spellStart"/>
-      <w:r>
-        <w:rPr>
-          <w:rFonts w:ascii="Times" w:hAnsi="Times" w:cs="Times"/>
-        </w:rPr>
-        <w:t>doi</w:t>
-      </w:r>
-      <w:proofErr w:type="spellEnd"/>
-      <w:r>
-        <w:rPr>
-          <w:rFonts w:ascii="Times" w:hAnsi="Times" w:cs="Times"/>
-        </w:rPr>
-        <w:t xml:space="preserve">: 10.2307/2234756. </w:t>
+        <w:t xml:space="preserve">A. S. Hurn and Robert E. Wright. Geology or Economics? Testing Models of Irreversible Investment Using North Sea Oil Data. The Economic Journal, 104(423):363–371, March 1994. ISSN 0013-0133. doi: 10.2307/2234756. </w:t>
       </w:r>
     </w:p>
     <w:p>
@@ -15258,21 +14275,7 @@
         <w:rPr>
           <w:rFonts w:ascii="Times" w:hAnsi="Times" w:cs="Times"/>
         </w:rPr>
-        <w:t xml:space="preserve">Robert K. Kaufmann. Oil production in the lower 48 states: Reconciling curve fitting and econometric models. Resources and Energy, 13(1):111–127, April 1991. ISSN 0165-0572. </w:t>
-      </w:r>
-      <w:proofErr w:type="spellStart"/>
-      <w:r>
-        <w:rPr>
-          <w:rFonts w:ascii="Times" w:hAnsi="Times" w:cs="Times"/>
-        </w:rPr>
-        <w:t>doi</w:t>
-      </w:r>
-      <w:proofErr w:type="spellEnd"/>
-      <w:r>
-        <w:rPr>
-          <w:rFonts w:ascii="Times" w:hAnsi="Times" w:cs="Times"/>
-        </w:rPr>
-        <w:t xml:space="preserve">: 10.1016/0165-0572(91)90022-U. </w:t>
+        <w:t xml:space="preserve">Robert K. Kaufmann. Oil production in the lower 48 states: Reconciling curve fitting and econometric models. Resources and Energy, 13(1):111–127, April 1991. ISSN 0165-0572. doi: 10.1016/0165-0572(91)90022-U. </w:t>
       </w:r>
     </w:p>
     <w:p>
@@ -15337,21 +14340,7 @@
         <w:rPr>
           <w:rFonts w:ascii="Times" w:hAnsi="Times" w:cs="Times"/>
         </w:rPr>
-        <w:t xml:space="preserve">. American Economic Review, 104(6):1698–1734, June 2014. ISSN 0002-8282. </w:t>
-      </w:r>
-      <w:proofErr w:type="spellStart"/>
-      <w:r>
-        <w:rPr>
-          <w:rFonts w:ascii="Times" w:hAnsi="Times" w:cs="Times"/>
-        </w:rPr>
-        <w:t>doi</w:t>
-      </w:r>
-      <w:proofErr w:type="spellEnd"/>
-      <w:r>
-        <w:rPr>
-          <w:rFonts w:ascii="Times" w:hAnsi="Times" w:cs="Times"/>
-        </w:rPr>
-        <w:t xml:space="preserve">: 10.1257/ aer.104.6.1698. </w:t>
+        <w:t xml:space="preserve">. American Economic Review, 104(6):1698–1734, June 2014. ISSN 0002-8282. doi: 10.1257/ aer.104.6.1698. </w:t>
       </w:r>
     </w:p>
     <w:p>
@@ -15371,21 +14360,7 @@
         <w:rPr>
           <w:rFonts w:ascii="Times" w:hAnsi="Times" w:cs="Times"/>
         </w:rPr>
-        <w:t xml:space="preserve">Jeffrey A. </w:t>
-      </w:r>
-      <w:proofErr w:type="spellStart"/>
-      <w:r>
-        <w:rPr>
-          <w:rFonts w:ascii="Times" w:hAnsi="Times" w:cs="Times"/>
-        </w:rPr>
-        <w:t>Krautkraemer</w:t>
-      </w:r>
-      <w:proofErr w:type="spellEnd"/>
-      <w:r>
-        <w:rPr>
-          <w:rFonts w:ascii="Times" w:hAnsi="Times" w:cs="Times"/>
-        </w:rPr>
-        <w:t>. Nonrenewable Resource Scarci</w:t>
+        <w:t>Jeffrey A. Krautkraemer. Nonrenewable Resource Scarci</w:t>
       </w:r>
       <w:r>
         <w:rPr>
@@ -15417,63 +14392,7 @@
         <w:rPr>
           <w:rFonts w:ascii="Times" w:hAnsi="Times" w:cs="Times"/>
         </w:rPr>
-        <w:t xml:space="preserve">William </w:t>
-      </w:r>
-      <w:proofErr w:type="spellStart"/>
-      <w:r>
-        <w:rPr>
-          <w:rFonts w:ascii="Times" w:hAnsi="Times" w:cs="Times"/>
-        </w:rPr>
-        <w:t>Lefler</w:t>
-      </w:r>
-      <w:proofErr w:type="spellEnd"/>
-      <w:r>
-        <w:rPr>
-          <w:rFonts w:ascii="Times" w:hAnsi="Times" w:cs="Times"/>
-        </w:rPr>
-        <w:t xml:space="preserve">, Richard </w:t>
-      </w:r>
-      <w:proofErr w:type="spellStart"/>
-      <w:r>
-        <w:rPr>
-          <w:rFonts w:ascii="Times" w:hAnsi="Times" w:cs="Times"/>
-        </w:rPr>
-        <w:t>Pattorozzi</w:t>
-      </w:r>
-      <w:proofErr w:type="spellEnd"/>
-      <w:r>
-        <w:rPr>
-          <w:rFonts w:ascii="Times" w:hAnsi="Times" w:cs="Times"/>
-        </w:rPr>
-        <w:t xml:space="preserve">, and Gordon Sterling. Deepwater Petroleum Exploration &amp; Production: A Nontechnical Guide, 2nd Edition. </w:t>
-      </w:r>
-      <w:proofErr w:type="spellStart"/>
-      <w:r>
-        <w:rPr>
-          <w:rFonts w:ascii="Times" w:hAnsi="Times" w:cs="Times"/>
-        </w:rPr>
-        <w:t>PennWell</w:t>
-      </w:r>
-      <w:proofErr w:type="spellEnd"/>
-      <w:r>
-        <w:rPr>
-          <w:rFonts w:ascii="Times" w:hAnsi="Times" w:cs="Times"/>
-        </w:rPr>
-        <w:t xml:space="preserve"> Corp., Tulsa, </w:t>
-      </w:r>
-      <w:proofErr w:type="spellStart"/>
-      <w:r>
-        <w:rPr>
-          <w:rFonts w:ascii="Times" w:hAnsi="Times" w:cs="Times"/>
-        </w:rPr>
-        <w:t>Okla</w:t>
-      </w:r>
-      <w:proofErr w:type="spellEnd"/>
-      <w:r>
-        <w:rPr>
-          <w:rFonts w:ascii="Times" w:hAnsi="Times" w:cs="Times"/>
-        </w:rPr>
-        <w:t xml:space="preserve">, 2 edition edition, October 2011. ISBN 9781593702533. </w:t>
+        <w:t xml:space="preserve">William Lefler, Richard Pattorozzi, and Gordon Sterling. Deepwater Petroleum Exploration &amp; Production: A Nontechnical Guide, 2nd Edition. PennWell Corp., Tulsa, Okla, 2 edition edition, October 2011. ISBN 9781593702533. </w:t>
       </w:r>
     </w:p>
     <w:p>
@@ -15493,35 +14412,7 @@
         <w:rPr>
           <w:rFonts w:ascii="Times" w:hAnsi="Times" w:cs="Times"/>
         </w:rPr>
-        <w:t xml:space="preserve">Philip </w:t>
-      </w:r>
-      <w:proofErr w:type="spellStart"/>
-      <w:r>
-        <w:rPr>
-          <w:rFonts w:ascii="Times" w:hAnsi="Times" w:cs="Times"/>
-        </w:rPr>
-        <w:t>Leifeld</w:t>
-      </w:r>
-      <w:proofErr w:type="spellEnd"/>
-      <w:r>
-        <w:rPr>
-          <w:rFonts w:ascii="Times" w:hAnsi="Times" w:cs="Times"/>
-        </w:rPr>
-        <w:t xml:space="preserve">. </w:t>
-      </w:r>
-      <w:proofErr w:type="spellStart"/>
-      <w:r>
-        <w:rPr>
-          <w:rFonts w:ascii="Times" w:hAnsi="Times" w:cs="Times"/>
-        </w:rPr>
-        <w:t>texreg</w:t>
-      </w:r>
-      <w:proofErr w:type="spellEnd"/>
-      <w:r>
-        <w:rPr>
-          <w:rFonts w:ascii="Times" w:hAnsi="Times" w:cs="Times"/>
-        </w:rPr>
-        <w:t xml:space="preserve">: Conversion of Statistical Model Output in R to LATEX and HTML Tables. Journal of Statistical Software, 55(8), November 2013. </w:t>
+        <w:t xml:space="preserve">Philip Leifeld. texreg: Conversion of Statistical Model Output in R to LATEX and HTML Tables. Journal of Statistical Software, 55(8), November 2013. </w:t>
       </w:r>
     </w:p>
     <w:p>
@@ -15561,21 +14452,7 @@
         <w:rPr>
           <w:rFonts w:ascii="Times" w:hAnsi="Times" w:cs="Times"/>
         </w:rPr>
-        <w:t xml:space="preserve">Klaus </w:t>
-      </w:r>
-      <w:proofErr w:type="spellStart"/>
-      <w:r>
-        <w:rPr>
-          <w:rFonts w:ascii="Times" w:hAnsi="Times" w:cs="Times"/>
-        </w:rPr>
-        <w:t>Mohn</w:t>
-      </w:r>
-      <w:proofErr w:type="spellEnd"/>
-      <w:r>
-        <w:rPr>
-          <w:rFonts w:ascii="Times" w:hAnsi="Times" w:cs="Times"/>
-        </w:rPr>
-        <w:t xml:space="preserve">. Efforts and Efficiency in Oil Exploration: A Vector Error-Correction Approach. The Energy Journal, Volume 29(Number 4):53–78, 2008a. </w:t>
+        <w:t xml:space="preserve">Klaus Mohn. Efforts and Efficiency in Oil Exploration: A Vector Error-Correction Approach. The Energy Journal, Volume 29(Number 4):53–78, 2008a. </w:t>
       </w:r>
     </w:p>
     <w:p>
@@ -15595,65 +14472,7 @@
         <w:rPr>
           <w:rFonts w:ascii="Times" w:hAnsi="Times" w:cs="Times"/>
         </w:rPr>
-        <w:t xml:space="preserve">Klaus </w:t>
-      </w:r>
-      <w:proofErr w:type="spellStart"/>
-      <w:r>
-        <w:rPr>
-          <w:rFonts w:ascii="Times" w:hAnsi="Times" w:cs="Times"/>
-        </w:rPr>
-        <w:t>Mohn</w:t>
-      </w:r>
-      <w:proofErr w:type="spellEnd"/>
-      <w:r>
-        <w:rPr>
-          <w:rFonts w:ascii="Times" w:hAnsi="Times" w:cs="Times"/>
-        </w:rPr>
-        <w:t xml:space="preserve">. Investment </w:t>
-      </w:r>
-      <w:proofErr w:type="spellStart"/>
-      <w:r>
-        <w:rPr>
-          <w:rFonts w:ascii="Times" w:hAnsi="Times" w:cs="Times"/>
-        </w:rPr>
-        <w:t>Behaviour</w:t>
-      </w:r>
-      <w:proofErr w:type="spellEnd"/>
-      <w:r>
-        <w:rPr>
-          <w:rFonts w:ascii="Times" w:hAnsi="Times" w:cs="Times"/>
-        </w:rPr>
-        <w:t xml:space="preserve"> in the International Oil and Gas Industry. </w:t>
-      </w:r>
-      <w:proofErr w:type="spellStart"/>
-      <w:proofErr w:type="gramStart"/>
-      <w:r>
-        <w:rPr>
-          <w:rFonts w:ascii="Times" w:hAnsi="Times" w:cs="Times"/>
-        </w:rPr>
-        <w:t>Ph.D</w:t>
-      </w:r>
-      <w:proofErr w:type="spellEnd"/>
-      <w:proofErr w:type="gramEnd"/>
-      <w:r>
-        <w:rPr>
-          <w:rFonts w:ascii="Times" w:hAnsi="Times" w:cs="Times"/>
-        </w:rPr>
-        <w:t xml:space="preserve"> Dis- </w:t>
-      </w:r>
-      <w:proofErr w:type="spellStart"/>
-      <w:r>
-        <w:rPr>
-          <w:rFonts w:ascii="Times" w:hAnsi="Times" w:cs="Times"/>
-        </w:rPr>
-        <w:t>sertation</w:t>
-      </w:r>
-      <w:proofErr w:type="spellEnd"/>
-      <w:r>
-        <w:rPr>
-          <w:rFonts w:ascii="Times" w:hAnsi="Times" w:cs="Times"/>
-        </w:rPr>
-        <w:t xml:space="preserve">. University of Stavanger, 2008b. </w:t>
+        <w:t xml:space="preserve">Klaus Mohn. Investment Behaviour in the International Oil and Gas Industry. Ph.D Dis- sertation. University of Stavanger, 2008b. </w:t>
       </w:r>
     </w:p>
     <w:p>
@@ -15673,149 +14492,37 @@
         <w:rPr>
           <w:rFonts w:ascii="Times" w:hAnsi="Times" w:cs="Times"/>
         </w:rPr>
-        <w:t xml:space="preserve">Klaus </w:t>
-      </w:r>
-      <w:proofErr w:type="spellStart"/>
+        <w:t>Klaus Mohn. Elastic Oil: A Primer on the Economics of Exploration and Production. In Endre Bj</w:t>
+      </w:r>
       <w:r>
         <w:rPr>
           <w:rFonts w:ascii="Times" w:hAnsi="Times" w:cs="Times"/>
         </w:rPr>
-        <w:t>Mohn</w:t>
-      </w:r>
-      <w:proofErr w:type="spellEnd"/>
+        <w:t>ø</w:t>
+      </w:r>
       <w:r>
         <w:rPr>
           <w:rFonts w:ascii="Times" w:hAnsi="Times" w:cs="Times"/>
         </w:rPr>
-        <w:t xml:space="preserve">. Elastic Oil: A Primer on the Economics of Exploration and Production. In </w:t>
-      </w:r>
-      <w:proofErr w:type="spellStart"/>
+        <w:t>rndal, Mette Bj</w:t>
+      </w:r>
       <w:r>
         <w:rPr>
           <w:rFonts w:ascii="Times" w:hAnsi="Times" w:cs="Times"/>
         </w:rPr>
-        <w:t>Endre</w:t>
-      </w:r>
-      <w:proofErr w:type="spellEnd"/>
+        <w:t>ø</w:t>
+      </w:r>
       <w:r>
         <w:rPr>
           <w:rFonts w:ascii="Times" w:hAnsi="Times" w:cs="Times"/>
         </w:rPr>
-        <w:t xml:space="preserve"> </w:t>
-      </w:r>
-      <w:proofErr w:type="spellStart"/>
+        <w:t>rndal, Panos M. Pardalos, and Mikael R</w:t>
+      </w:r>
       <w:r>
         <w:rPr>
           <w:rFonts w:ascii="Times" w:hAnsi="Times" w:cs="Times"/>
         </w:rPr>
-        <w:t>Bj</w:t>
-      </w:r>
-      <w:r>
-        <w:rPr>
-          <w:rFonts w:ascii="Times" w:hAnsi="Times" w:cs="Times"/>
-        </w:rPr>
-        <w:t>ø</w:t>
-      </w:r>
-      <w:r>
-        <w:rPr>
-          <w:rFonts w:ascii="Times" w:hAnsi="Times" w:cs="Times"/>
-        </w:rPr>
-        <w:t>rndal</w:t>
-      </w:r>
-      <w:proofErr w:type="spellEnd"/>
-      <w:r>
-        <w:rPr>
-          <w:rFonts w:ascii="Times" w:hAnsi="Times" w:cs="Times"/>
-        </w:rPr>
-        <w:t xml:space="preserve">, </w:t>
-      </w:r>
-      <w:proofErr w:type="spellStart"/>
-      <w:r>
-        <w:rPr>
-          <w:rFonts w:ascii="Times" w:hAnsi="Times" w:cs="Times"/>
-        </w:rPr>
-        <w:t>Mette</w:t>
-      </w:r>
-      <w:proofErr w:type="spellEnd"/>
-      <w:r>
-        <w:rPr>
-          <w:rFonts w:ascii="Times" w:hAnsi="Times" w:cs="Times"/>
-        </w:rPr>
-        <w:t xml:space="preserve"> </w:t>
-      </w:r>
-      <w:proofErr w:type="spellStart"/>
-      <w:r>
-        <w:rPr>
-          <w:rFonts w:ascii="Times" w:hAnsi="Times" w:cs="Times"/>
-        </w:rPr>
-        <w:t>Bj</w:t>
-      </w:r>
-      <w:r>
-        <w:rPr>
-          <w:rFonts w:ascii="Times" w:hAnsi="Times" w:cs="Times"/>
-        </w:rPr>
-        <w:t>ø</w:t>
-      </w:r>
-      <w:r>
-        <w:rPr>
-          <w:rFonts w:ascii="Times" w:hAnsi="Times" w:cs="Times"/>
-        </w:rPr>
-        <w:t>rndal</w:t>
-      </w:r>
-      <w:proofErr w:type="spellEnd"/>
-      <w:r>
-        <w:rPr>
-          <w:rFonts w:ascii="Times" w:hAnsi="Times" w:cs="Times"/>
-        </w:rPr>
-        <w:t xml:space="preserve">, </w:t>
-      </w:r>
-      <w:proofErr w:type="spellStart"/>
-      <w:r>
-        <w:rPr>
-          <w:rFonts w:ascii="Times" w:hAnsi="Times" w:cs="Times"/>
-        </w:rPr>
-        <w:t>Panos</w:t>
-      </w:r>
-      <w:proofErr w:type="spellEnd"/>
-      <w:r>
-        <w:rPr>
-          <w:rFonts w:ascii="Times" w:hAnsi="Times" w:cs="Times"/>
-        </w:rPr>
-        <w:t xml:space="preserve"> M. </w:t>
-      </w:r>
-      <w:proofErr w:type="spellStart"/>
-      <w:r>
-        <w:rPr>
-          <w:rFonts w:ascii="Times" w:hAnsi="Times" w:cs="Times"/>
-        </w:rPr>
-        <w:t>Pardalos</w:t>
-      </w:r>
-      <w:proofErr w:type="spellEnd"/>
-      <w:r>
-        <w:rPr>
-          <w:rFonts w:ascii="Times" w:hAnsi="Times" w:cs="Times"/>
-        </w:rPr>
-        <w:t xml:space="preserve">, and Mikael </w:t>
-      </w:r>
-      <w:proofErr w:type="spellStart"/>
-      <w:r>
-        <w:rPr>
-          <w:rFonts w:ascii="Times" w:hAnsi="Times" w:cs="Times"/>
-        </w:rPr>
-        <w:t>R</w:t>
-      </w:r>
-      <w:r>
-        <w:rPr>
-          <w:rFonts w:ascii="Times" w:hAnsi="Times" w:cs="Times"/>
-        </w:rPr>
-        <w:t>önnqvist</w:t>
-      </w:r>
-      <w:proofErr w:type="spellEnd"/>
-      <w:r>
-        <w:rPr>
-          <w:rFonts w:ascii="Times" w:hAnsi="Times" w:cs="Times"/>
-        </w:rPr>
-        <w:t>, editors, En</w:t>
+        <w:t>önnqvist, editors, En</w:t>
       </w:r>
       <w:r>
         <w:rPr>
@@ -15841,69 +14548,13 @@
         <w:rPr>
           <w:rFonts w:ascii="Times" w:hAnsi="Times" w:cs="Times"/>
         </w:rPr>
-        <w:t xml:space="preserve">Klaus </w:t>
-      </w:r>
-      <w:proofErr w:type="spellStart"/>
+        <w:t>Klaus Mohn and Petter Osmundsen. Exploration economics in a regulated petroleum province: The case of the Norwegian Continental Shelf. Energy Economics, 30(2):303– 320, March 2008. ISSN 0140-9883. do</w:t>
+      </w:r>
       <w:r>
         <w:rPr>
           <w:rFonts w:ascii="Times" w:hAnsi="Times" w:cs="Times"/>
         </w:rPr>
-        <w:t>Mohn</w:t>
-      </w:r>
-      <w:proofErr w:type="spellEnd"/>
-      <w:r>
-        <w:rPr>
-          <w:rFonts w:ascii="Times" w:hAnsi="Times" w:cs="Times"/>
-        </w:rPr>
-        <w:t xml:space="preserve"> and </w:t>
-      </w:r>
-      <w:proofErr w:type="spellStart"/>
-      <w:r>
-        <w:rPr>
-          <w:rFonts w:ascii="Times" w:hAnsi="Times" w:cs="Times"/>
-        </w:rPr>
-        <w:t>Petter</w:t>
-      </w:r>
-      <w:proofErr w:type="spellEnd"/>
-      <w:r>
-        <w:rPr>
-          <w:rFonts w:ascii="Times" w:hAnsi="Times" w:cs="Times"/>
-        </w:rPr>
-        <w:t xml:space="preserve"> </w:t>
-      </w:r>
-      <w:proofErr w:type="spellStart"/>
-      <w:r>
-        <w:rPr>
-          <w:rFonts w:ascii="Times" w:hAnsi="Times" w:cs="Times"/>
-        </w:rPr>
-        <w:t>Osmundsen</w:t>
-      </w:r>
-      <w:proofErr w:type="spellEnd"/>
-      <w:r>
-        <w:rPr>
-          <w:rFonts w:ascii="Times" w:hAnsi="Times" w:cs="Times"/>
-        </w:rPr>
-        <w:t xml:space="preserve">. Exploration economics in a regulated petroleum province: The case of the Norwegian Continental Shelf. Energy Economics, 30(2):303– 320, March 2008. ISSN 0140-9883. </w:t>
-      </w:r>
-      <w:proofErr w:type="spellStart"/>
-      <w:r>
-        <w:rPr>
-          <w:rFonts w:ascii="Times" w:hAnsi="Times" w:cs="Times"/>
-        </w:rPr>
-        <w:t>do</w:t>
-      </w:r>
-      <w:r>
-        <w:rPr>
-          <w:rFonts w:ascii="Times" w:hAnsi="Times" w:cs="Times"/>
-        </w:rPr>
-        <w:t>i</w:t>
-      </w:r>
-      <w:proofErr w:type="spellEnd"/>
-      <w:r>
-        <w:rPr>
-          <w:rFonts w:ascii="Times" w:hAnsi="Times" w:cs="Times"/>
-        </w:rPr>
-        <w:t>: 10.1016/j.eneco.2006.10.011.</w:t>
+        <w:t>i: 10.1016/j.eneco.2006.10.011.</w:t>
       </w:r>
     </w:p>
     <w:p>
@@ -15923,21 +14574,7 @@
         <w:rPr>
           <w:rFonts w:ascii="Times" w:hAnsi="Times" w:cs="Times"/>
         </w:rPr>
-        <w:t xml:space="preserve">John R. </w:t>
-      </w:r>
-      <w:proofErr w:type="spellStart"/>
-      <w:r>
-        <w:rPr>
-          <w:rFonts w:ascii="Times" w:hAnsi="Times" w:cs="Times"/>
-        </w:rPr>
-        <w:t>Moroney</w:t>
-      </w:r>
-      <w:proofErr w:type="spellEnd"/>
-      <w:r>
-        <w:rPr>
-          <w:rFonts w:ascii="Times" w:hAnsi="Times" w:cs="Times"/>
-        </w:rPr>
-        <w:t xml:space="preserve"> and M. Douglas Berg. An Integrated Model of Oil Production. The Energy Journal, 20(1):105–124, 1999. ISSN 0195-6574. </w:t>
+        <w:t xml:space="preserve">John R. Moroney and M. Douglas Berg. An Integrated Model of Oil Production. The Energy Journal, 20(1):105–124, 1999. ISSN 0195-6574. </w:t>
       </w:r>
     </w:p>
     <w:p>
@@ -15953,103 +14590,11 @@
           <w:rFonts w:ascii="Times" w:hAnsi="Times" w:cs="Times"/>
         </w:rPr>
       </w:pPr>
-      <w:proofErr w:type="spellStart"/>
       <w:r>
         <w:rPr>
           <w:rFonts w:ascii="Times" w:hAnsi="Times" w:cs="Times"/>
         </w:rPr>
-        <w:t>Petter</w:t>
-      </w:r>
-      <w:proofErr w:type="spellEnd"/>
-      <w:r>
-        <w:rPr>
-          <w:rFonts w:ascii="Times" w:hAnsi="Times" w:cs="Times"/>
-        </w:rPr>
-        <w:t xml:space="preserve"> </w:t>
-      </w:r>
-      <w:proofErr w:type="spellStart"/>
-      <w:r>
-        <w:rPr>
-          <w:rFonts w:ascii="Times" w:hAnsi="Times" w:cs="Times"/>
-        </w:rPr>
-        <w:t>Osmundsen</w:t>
-      </w:r>
-      <w:proofErr w:type="spellEnd"/>
-      <w:r>
-        <w:rPr>
-          <w:rFonts w:ascii="Times" w:hAnsi="Times" w:cs="Times"/>
-        </w:rPr>
-        <w:t xml:space="preserve">, Klaus </w:t>
-      </w:r>
-      <w:proofErr w:type="spellStart"/>
-      <w:r>
-        <w:rPr>
-          <w:rFonts w:ascii="Times" w:hAnsi="Times" w:cs="Times"/>
-        </w:rPr>
-        <w:t>Mohn</w:t>
-      </w:r>
-      <w:proofErr w:type="spellEnd"/>
-      <w:r>
-        <w:rPr>
-          <w:rFonts w:ascii="Times" w:hAnsi="Times" w:cs="Times"/>
-        </w:rPr>
-        <w:t>, B ̊</w:t>
-      </w:r>
-      <w:proofErr w:type="spellStart"/>
-      <w:r>
-        <w:rPr>
-          <w:rFonts w:ascii="Times" w:hAnsi="Times" w:cs="Times"/>
-        </w:rPr>
-        <w:t>ard</w:t>
-      </w:r>
-      <w:proofErr w:type="spellEnd"/>
-      <w:r>
-        <w:rPr>
-          <w:rFonts w:ascii="Times" w:hAnsi="Times" w:cs="Times"/>
-        </w:rPr>
-        <w:t xml:space="preserve"> </w:t>
-      </w:r>
-      <w:proofErr w:type="spellStart"/>
-      <w:r>
-        <w:rPr>
-          <w:rFonts w:ascii="Times" w:hAnsi="Times" w:cs="Times"/>
-        </w:rPr>
-        <w:t>Misund</w:t>
-      </w:r>
-      <w:proofErr w:type="spellEnd"/>
-      <w:r>
-        <w:rPr>
-          <w:rFonts w:ascii="Times" w:hAnsi="Times" w:cs="Times"/>
-        </w:rPr>
-        <w:t xml:space="preserve">, and Frank </w:t>
-      </w:r>
-      <w:proofErr w:type="spellStart"/>
-      <w:r>
-        <w:rPr>
-          <w:rFonts w:ascii="Times" w:hAnsi="Times" w:cs="Times"/>
-        </w:rPr>
-        <w:t>Asche</w:t>
-      </w:r>
-      <w:proofErr w:type="spellEnd"/>
-      <w:r>
-        <w:rPr>
-          <w:rFonts w:ascii="Times" w:hAnsi="Times" w:cs="Times"/>
-        </w:rPr>
-        <w:t xml:space="preserve">. Is oil supply choked by financial market pressures? Energy Policy, 35(1):467–474, January 2007. ISSN 0301- 4215. </w:t>
-      </w:r>
-      <w:proofErr w:type="spellStart"/>
-      <w:r>
-        <w:rPr>
-          <w:rFonts w:ascii="Times" w:hAnsi="Times" w:cs="Times"/>
-        </w:rPr>
-        <w:t>doi</w:t>
-      </w:r>
-      <w:proofErr w:type="spellEnd"/>
-      <w:r>
-        <w:rPr>
-          <w:rFonts w:ascii="Times" w:hAnsi="Times" w:cs="Times"/>
-        </w:rPr>
-        <w:t xml:space="preserve">: 10.1016/j.enpol.2005.12.010. </w:t>
+        <w:t xml:space="preserve">Petter Osmundsen, Klaus Mohn, B ̊ard Misund, and Frank Asche. Is oil supply choked by financial market pressures? Energy Policy, 35(1):467–474, January 2007. ISSN 0301- 4215. doi: 10.1016/j.enpol.2005.12.010. </w:t>
       </w:r>
     </w:p>
     <w:p>
@@ -16065,86 +14610,36 @@
           <w:rFonts w:ascii="Times" w:hAnsi="Times" w:cs="Times"/>
         </w:rPr>
       </w:pPr>
-      <w:proofErr w:type="spellStart"/>
       <w:r>
         <w:rPr>
           <w:rFonts w:ascii="Times" w:hAnsi="Times" w:cs="Times"/>
         </w:rPr>
-        <w:t>Petter</w:t>
-      </w:r>
-      <w:proofErr w:type="spellEnd"/>
+        <w:t>Petter Osmundsen, Kristin Helen Roll, and Ragnar Tveter</w:t>
+      </w:r>
       <w:r>
         <w:rPr>
           <w:rFonts w:ascii="Times" w:hAnsi="Times" w:cs="Times"/>
         </w:rPr>
-        <w:t xml:space="preserve"> </w:t>
-      </w:r>
-      <w:proofErr w:type="spellStart"/>
+        <w:t>å</w:t>
+      </w:r>
       <w:r>
         <w:rPr>
           <w:rFonts w:ascii="Times" w:hAnsi="Times" w:cs="Times"/>
         </w:rPr>
-        <w:t>Osmundsen</w:t>
-      </w:r>
-      <w:proofErr w:type="spellEnd"/>
+        <w:t>s. Exploration drilling pro</w:t>
+      </w:r>
       <w:r>
         <w:rPr>
           <w:rFonts w:ascii="Times" w:hAnsi="Times" w:cs="Times"/>
         </w:rPr>
-        <w:t xml:space="preserve">, Kristin Helen Roll, and Ragnar </w:t>
-      </w:r>
-      <w:proofErr w:type="spellStart"/>
+        <w:t xml:space="preserve">ductivity </w:t>
+      </w:r>
       <w:r>
         <w:rPr>
           <w:rFonts w:ascii="Times" w:hAnsi="Times" w:cs="Times"/>
         </w:rPr>
-        <w:t>Tveter</w:t>
-      </w:r>
-      <w:r>
-        <w:rPr>
-          <w:rFonts w:ascii="Times" w:hAnsi="Times" w:cs="Times"/>
-        </w:rPr>
-        <w:t>å</w:t>
-      </w:r>
-      <w:r>
-        <w:rPr>
-          <w:rFonts w:ascii="Times" w:hAnsi="Times" w:cs="Times"/>
-        </w:rPr>
-        <w:t>s</w:t>
-      </w:r>
-      <w:proofErr w:type="spellEnd"/>
-      <w:r>
-        <w:rPr>
-          <w:rFonts w:ascii="Times" w:hAnsi="Times" w:cs="Times"/>
-        </w:rPr>
-        <w:t>. Exploration drilling pro</w:t>
-      </w:r>
-      <w:r>
-        <w:rPr>
-          <w:rFonts w:ascii="Times" w:hAnsi="Times" w:cs="Times"/>
-        </w:rPr>
-        <w:t xml:space="preserve">ductivity </w:t>
-      </w:r>
-      <w:r>
-        <w:rPr>
-          <w:rFonts w:ascii="Times" w:hAnsi="Times" w:cs="Times"/>
-        </w:rPr>
         <w:lastRenderedPageBreak/>
-        <w:t xml:space="preserve">at the Norwegian shelf. Journal of Petroleum Science and Engineering, 73 (12):122–128, August 2010. ISSN 0920-4105. </w:t>
-      </w:r>
-      <w:proofErr w:type="spellStart"/>
-      <w:r>
-        <w:rPr>
-          <w:rFonts w:ascii="Times" w:hAnsi="Times" w:cs="Times"/>
-        </w:rPr>
-        <w:t>doi</w:t>
-      </w:r>
-      <w:proofErr w:type="spellEnd"/>
-      <w:r>
-        <w:rPr>
-          <w:rFonts w:ascii="Times" w:hAnsi="Times" w:cs="Times"/>
-        </w:rPr>
-        <w:t xml:space="preserve">: 10.1016/j.petrol.2010.05.015. </w:t>
+        <w:t xml:space="preserve">at the Norwegian shelf. Journal of Petroleum Science and Engineering, 73 (12):122–128, August 2010. ISSN 0920-4105. doi: 10.1016/j.petrol.2010.05.015. </w:t>
       </w:r>
     </w:p>
     <w:p>
@@ -16164,35 +14659,7 @@
         <w:rPr>
           <w:rFonts w:ascii="Times" w:hAnsi="Times" w:cs="Times"/>
         </w:rPr>
-        <w:t xml:space="preserve">M. Hashem </w:t>
-      </w:r>
-      <w:proofErr w:type="spellStart"/>
-      <w:r>
-        <w:rPr>
-          <w:rFonts w:ascii="Times" w:hAnsi="Times" w:cs="Times"/>
-        </w:rPr>
-        <w:t>Pesaran</w:t>
-      </w:r>
-      <w:proofErr w:type="spellEnd"/>
-      <w:r>
-        <w:rPr>
-          <w:rFonts w:ascii="Times" w:hAnsi="Times" w:cs="Times"/>
-        </w:rPr>
-        <w:t xml:space="preserve">. An Econometric Analysis of Exploration and Extraction of Oil in the U.K. Continental Shelf. The Economic Journal, 100(401):367–390, June 1990. ISSN 0013-0133. </w:t>
-      </w:r>
-      <w:proofErr w:type="spellStart"/>
-      <w:r>
-        <w:rPr>
-          <w:rFonts w:ascii="Times" w:hAnsi="Times" w:cs="Times"/>
-        </w:rPr>
-        <w:t>doi</w:t>
-      </w:r>
-      <w:proofErr w:type="spellEnd"/>
-      <w:r>
-        <w:rPr>
-          <w:rFonts w:ascii="Times" w:hAnsi="Times" w:cs="Times"/>
-        </w:rPr>
-        <w:t xml:space="preserve">: 10.2307/2234130. </w:t>
+        <w:t xml:space="preserve">M. Hashem Pesaran. An Econometric Analysis of Exploration and Extraction of Oil in the U.K. Continental Shelf. The Economic Journal, 100(401):367–390, June 1990. ISSN 0013-0133. doi: 10.2307/2234130. </w:t>
       </w:r>
     </w:p>
     <w:p>
@@ -16208,84 +14675,24 @@
           <w:rFonts w:ascii="Times" w:hAnsi="Times" w:cs="Times"/>
         </w:rPr>
       </w:pPr>
-      <w:proofErr w:type="spellStart"/>
       <w:r>
         <w:rPr>
           <w:rFonts w:ascii="Times" w:hAnsi="Times" w:cs="Times"/>
         </w:rPr>
-        <w:t>M.Hashem</w:t>
-      </w:r>
-      <w:proofErr w:type="spellEnd"/>
+        <w:t>M.</w:t>
+      </w:r>
       <w:r>
         <w:rPr>
           <w:rFonts w:ascii="Times" w:hAnsi="Times" w:cs="Times"/>
         </w:rPr>
         <w:t xml:space="preserve"> </w:t>
       </w:r>
-      <w:proofErr w:type="spellStart"/>
       <w:r>
         <w:rPr>
           <w:rFonts w:ascii="Times" w:hAnsi="Times" w:cs="Times"/>
         </w:rPr>
-        <w:t>Pesaran</w:t>
-      </w:r>
-      <w:proofErr w:type="spellEnd"/>
-      <w:r>
-        <w:rPr>
-          <w:rFonts w:ascii="Times" w:hAnsi="Times" w:cs="Times"/>
-        </w:rPr>
-        <w:t xml:space="preserve"> and </w:t>
-      </w:r>
-      <w:proofErr w:type="spellStart"/>
-      <w:r>
-        <w:rPr>
-          <w:rFonts w:ascii="Times" w:hAnsi="Times" w:cs="Times"/>
-        </w:rPr>
-        <w:t>Hossein</w:t>
-      </w:r>
-      <w:proofErr w:type="spellEnd"/>
-      <w:r>
-        <w:rPr>
-          <w:rFonts w:ascii="Times" w:hAnsi="Times" w:cs="Times"/>
-        </w:rPr>
-        <w:t xml:space="preserve"> </w:t>
-      </w:r>
-      <w:proofErr w:type="spellStart"/>
-      <w:r>
-        <w:rPr>
-          <w:rFonts w:ascii="Times" w:hAnsi="Times" w:cs="Times"/>
-        </w:rPr>
-        <w:t>Samiei</w:t>
-      </w:r>
-      <w:proofErr w:type="spellEnd"/>
-      <w:r>
-        <w:rPr>
-          <w:rFonts w:ascii="Times" w:hAnsi="Times" w:cs="Times"/>
-        </w:rPr>
-        <w:t xml:space="preserve">. Forecasting ultimate resource recovery. In- </w:t>
-      </w:r>
-      <w:proofErr w:type="spellStart"/>
-      <w:r>
-        <w:rPr>
-          <w:rFonts w:ascii="Times" w:hAnsi="Times" w:cs="Times"/>
-        </w:rPr>
-        <w:t>ternational</w:t>
-      </w:r>
-      <w:proofErr w:type="spellEnd"/>
-      <w:r>
-        <w:rPr>
-          <w:rFonts w:ascii="Times" w:hAnsi="Times" w:cs="Times"/>
-        </w:rPr>
-        <w:t xml:space="preserve"> Journal of Forecasting, 11(4):543–555, December 1995. ISSN 0169-2070. </w:t>
-      </w:r>
-      <w:proofErr w:type="spellStart"/>
-      <w:r>
-        <w:rPr>
-          <w:rFonts w:ascii="Times" w:hAnsi="Times" w:cs="Times"/>
-        </w:rPr>
-        <w:t>doi</w:t>
-      </w:r>
-      <w:proofErr w:type="spellEnd"/>
+        <w:t>Hashem Pesaran and Hossein Samiei. Forecasting ultimate resource recovery. In- ternational Journal of Forecasting, 11(4):543–555, December 1995. ISSN 0169-2070. doi</w:t>
+      </w:r>
       <w:r>
         <w:rPr>
           <w:rFonts w:ascii="Times" w:hAnsi="Times" w:cs="Times"/>
@@ -16326,47 +14733,11 @@
           <w:rFonts w:ascii="Times" w:hAnsi="Times" w:cs="Times"/>
         </w:rPr>
       </w:pPr>
-      <w:proofErr w:type="spellStart"/>
       <w:r>
         <w:rPr>
           <w:rFonts w:ascii="Times" w:hAnsi="Times" w:cs="Times"/>
         </w:rPr>
-        <w:t>Harri</w:t>
-      </w:r>
-      <w:proofErr w:type="spellEnd"/>
-      <w:r>
-        <w:rPr>
-          <w:rFonts w:ascii="Times" w:hAnsi="Times" w:cs="Times"/>
-        </w:rPr>
-        <w:t xml:space="preserve"> </w:t>
-      </w:r>
-      <w:proofErr w:type="spellStart"/>
-      <w:r>
-        <w:rPr>
-          <w:rFonts w:ascii="Times" w:hAnsi="Times" w:cs="Times"/>
-        </w:rPr>
-        <w:t>Ramcharran</w:t>
-      </w:r>
-      <w:proofErr w:type="spellEnd"/>
-      <w:r>
-        <w:rPr>
-          <w:rFonts w:ascii="Times" w:hAnsi="Times" w:cs="Times"/>
-        </w:rPr>
-        <w:t xml:space="preserve">. Oil production responses to price changes: an empirical application of the competitive model to OPEC and non-OPEC countries. Energy Economics, 24 (2):97–106, March 2002. ISSN 0140-9883. </w:t>
-      </w:r>
-      <w:proofErr w:type="spellStart"/>
-      <w:r>
-        <w:rPr>
-          <w:rFonts w:ascii="Times" w:hAnsi="Times" w:cs="Times"/>
-        </w:rPr>
-        <w:t>doi</w:t>
-      </w:r>
-      <w:proofErr w:type="spellEnd"/>
-      <w:r>
-        <w:rPr>
-          <w:rFonts w:ascii="Times" w:hAnsi="Times" w:cs="Times"/>
-        </w:rPr>
-        <w:t>:</w:t>
+        <w:t>Harri Ramcharran. Oil production responses to price changes: an empirical application of the competitive model to OPEC and non-OPEC countries. Energy Economics, 24 (2):97–106, March 2002. ISSN 0140-9883. doi:</w:t>
       </w:r>
       <w:r>
         <w:rPr>
@@ -16388,19 +14759,11 @@
           <w:rFonts w:ascii="Times" w:hAnsi="Times" w:cs="Times"/>
         </w:rPr>
       </w:pPr>
-      <w:proofErr w:type="spellStart"/>
       <w:r>
         <w:rPr>
           <w:rFonts w:ascii="Times" w:hAnsi="Times" w:cs="Times"/>
         </w:rPr>
-        <w:t>Nirupama</w:t>
-      </w:r>
-      <w:proofErr w:type="spellEnd"/>
-      <w:r>
-        <w:rPr>
-          <w:rFonts w:ascii="Times" w:hAnsi="Times" w:cs="Times"/>
-        </w:rPr>
-        <w:t xml:space="preserve"> S. Rao. Taxation and the Extraction of </w:t>
+        <w:t xml:space="preserve">Nirupama S. Rao. Taxation and the Extraction of </w:t>
       </w:r>
       <w:r>
         <w:rPr>
@@ -16434,117 +14797,11 @@
           <w:rFonts w:ascii="Times" w:hAnsi="Times" w:cs="Times"/>
         </w:rPr>
       </w:pPr>
-      <w:proofErr w:type="spellStart"/>
       <w:r>
         <w:rPr>
           <w:rFonts w:ascii="Times" w:hAnsi="Times" w:cs="Times"/>
         </w:rPr>
-        <w:t>Guro</w:t>
-      </w:r>
-      <w:proofErr w:type="spellEnd"/>
-      <w:r>
-        <w:rPr>
-          <w:rFonts w:ascii="Times" w:hAnsi="Times" w:cs="Times"/>
-        </w:rPr>
-        <w:t xml:space="preserve"> </w:t>
-      </w:r>
-      <w:proofErr w:type="spellStart"/>
-      <w:r>
-        <w:rPr>
-          <w:rFonts w:ascii="Times" w:hAnsi="Times" w:cs="Times"/>
-        </w:rPr>
-        <w:t>Børnes</w:t>
-      </w:r>
-      <w:proofErr w:type="spellEnd"/>
-      <w:r>
-        <w:rPr>
-          <w:rFonts w:ascii="Times" w:hAnsi="Times" w:cs="Times"/>
-        </w:rPr>
-        <w:t xml:space="preserve"> </w:t>
-      </w:r>
-      <w:proofErr w:type="spellStart"/>
-      <w:r>
-        <w:rPr>
-          <w:rFonts w:ascii="Times" w:hAnsi="Times" w:cs="Times"/>
-        </w:rPr>
-        <w:t>Ringlund</w:t>
-      </w:r>
-      <w:proofErr w:type="spellEnd"/>
-      <w:r>
-        <w:rPr>
-          <w:rFonts w:ascii="Times" w:hAnsi="Times" w:cs="Times"/>
-        </w:rPr>
-        <w:t xml:space="preserve">, Knut </w:t>
-      </w:r>
-      <w:proofErr w:type="spellStart"/>
-      <w:r>
-        <w:rPr>
-          <w:rFonts w:ascii="Times" w:hAnsi="Times" w:cs="Times"/>
-        </w:rPr>
-        <w:t>Einar</w:t>
-      </w:r>
-      <w:proofErr w:type="spellEnd"/>
-      <w:r>
-        <w:rPr>
-          <w:rFonts w:ascii="Times" w:hAnsi="Times" w:cs="Times"/>
-        </w:rPr>
-        <w:t xml:space="preserve"> </w:t>
-      </w:r>
-      <w:proofErr w:type="spellStart"/>
-      <w:r>
-        <w:rPr>
-          <w:rFonts w:ascii="Times" w:hAnsi="Times" w:cs="Times"/>
-        </w:rPr>
-        <w:t>Rosendahl</w:t>
-      </w:r>
-      <w:proofErr w:type="spellEnd"/>
-      <w:r>
-        <w:rPr>
-          <w:rFonts w:ascii="Times" w:hAnsi="Times" w:cs="Times"/>
-        </w:rPr>
-        <w:t xml:space="preserve">, and </w:t>
-      </w:r>
-      <w:proofErr w:type="spellStart"/>
-      <w:r>
-        <w:rPr>
-          <w:rFonts w:ascii="Times" w:hAnsi="Times" w:cs="Times"/>
-        </w:rPr>
-        <w:t>Terje</w:t>
-      </w:r>
-      <w:proofErr w:type="spellEnd"/>
-      <w:r>
-        <w:rPr>
-          <w:rFonts w:ascii="Times" w:hAnsi="Times" w:cs="Times"/>
-        </w:rPr>
-        <w:t xml:space="preserve"> </w:t>
-      </w:r>
-      <w:proofErr w:type="spellStart"/>
-      <w:r>
-        <w:rPr>
-          <w:rFonts w:ascii="Times" w:hAnsi="Times" w:cs="Times"/>
-        </w:rPr>
-        <w:t>Skjerpen</w:t>
-      </w:r>
-      <w:proofErr w:type="spellEnd"/>
-      <w:r>
-        <w:rPr>
-          <w:rFonts w:ascii="Times" w:hAnsi="Times" w:cs="Times"/>
-        </w:rPr>
-        <w:t xml:space="preserve">. Does oilrig activity react to oil price changes? An empirical investigation. Energy Economics, 30(2):371– 396, March 2008. ISSN 0140-9883. </w:t>
-      </w:r>
-      <w:proofErr w:type="spellStart"/>
-      <w:r>
-        <w:rPr>
-          <w:rFonts w:ascii="Times" w:hAnsi="Times" w:cs="Times"/>
-        </w:rPr>
-        <w:t>doi</w:t>
-      </w:r>
-      <w:proofErr w:type="spellEnd"/>
-      <w:r>
-        <w:rPr>
-          <w:rFonts w:ascii="Times" w:hAnsi="Times" w:cs="Times"/>
-        </w:rPr>
-        <w:t xml:space="preserve">: 10.1016/j.eneco.2007.06.002. </w:t>
+        <w:t xml:space="preserve">Guro Børnes Ringlund, Knut Einar Rosendahl, and Terje Skjerpen. Does oilrig activity react to oil price changes? An empirical investigation. Energy Economics, 30(2):371– 396, March 2008. ISSN 0140-9883. doi: 10.1016/j.eneco.2007.06.002. </w:t>
       </w:r>
     </w:p>
     <w:p>
@@ -16564,49 +14821,7 @@
         <w:rPr>
           <w:rFonts w:ascii="Times" w:hAnsi="Times" w:cs="Times"/>
         </w:rPr>
-        <w:t xml:space="preserve">G. C. Watkins and Shane S. </w:t>
-      </w:r>
-      <w:proofErr w:type="spellStart"/>
-      <w:r>
-        <w:rPr>
-          <w:rFonts w:ascii="Times" w:hAnsi="Times" w:cs="Times"/>
-        </w:rPr>
-        <w:t>Streifel</w:t>
-      </w:r>
-      <w:proofErr w:type="spellEnd"/>
-      <w:r>
-        <w:rPr>
-          <w:rFonts w:ascii="Times" w:hAnsi="Times" w:cs="Times"/>
-        </w:rPr>
-        <w:t xml:space="preserve">. World crude oil supply: Evidence from </w:t>
-      </w:r>
-      <w:proofErr w:type="spellStart"/>
-      <w:r>
-        <w:rPr>
-          <w:rFonts w:ascii="Times" w:hAnsi="Times" w:cs="Times"/>
-        </w:rPr>
-        <w:t>esti</w:t>
-      </w:r>
-      <w:proofErr w:type="spellEnd"/>
-      <w:r>
-        <w:rPr>
-          <w:rFonts w:ascii="Times" w:hAnsi="Times" w:cs="Times"/>
-        </w:rPr>
-        <w:t xml:space="preserve">- mating supply functions by country. Journal of Energy Finance &amp; Development, 3 (1):23–48, 1998. ISSN 1085-7443. </w:t>
-      </w:r>
-      <w:proofErr w:type="spellStart"/>
-      <w:r>
-        <w:rPr>
-          <w:rFonts w:ascii="Times" w:hAnsi="Times" w:cs="Times"/>
-        </w:rPr>
-        <w:t>doi</w:t>
-      </w:r>
-      <w:proofErr w:type="spellEnd"/>
-      <w:r>
-        <w:rPr>
-          <w:rFonts w:ascii="Times" w:hAnsi="Times" w:cs="Times"/>
-        </w:rPr>
-        <w:t xml:space="preserve">: 10.1016/S1085-7443(99)80066-0. </w:t>
+        <w:t xml:space="preserve">G. C. Watkins and Shane S. Streifel. World crude oil supply: Evidence from esti- mating supply functions by country. Journal of Energy Finance &amp; Development, 3 (1):23–48, 1998. ISSN 1085-7443. doi: 10.1016/S1085-7443(99)80066-0. </w:t>
       </w:r>
     </w:p>
     <w:p>
@@ -16626,21 +14841,7 @@
         <w:rPr>
           <w:rFonts w:ascii="Times" w:hAnsi="Times" w:cs="Times"/>
         </w:rPr>
-        <w:t xml:space="preserve">Hadley Wickham. Ggplot2: Elegant Graphics for Data Analysis. Springer Publishing Com- </w:t>
-      </w:r>
-      <w:proofErr w:type="spellStart"/>
-      <w:r>
-        <w:rPr>
-          <w:rFonts w:ascii="Times" w:hAnsi="Times" w:cs="Times"/>
-        </w:rPr>
-        <w:t>pany</w:t>
-      </w:r>
-      <w:proofErr w:type="spellEnd"/>
-      <w:r>
-        <w:rPr>
-          <w:rFonts w:ascii="Times" w:hAnsi="Times" w:cs="Times"/>
-        </w:rPr>
-        <w:t xml:space="preserve">, Incorporated, 2nd edition, 2009. ISBN 0387981403, 9780387981406. </w:t>
+        <w:t xml:space="preserve">Hadley Wickham. Ggplot2: Elegant Graphics for Data Analysis. Springer Publishing Com- pany, Incorporated, 2nd edition, 2009. ISBN 0387981403, 9780387981406. </w:t>
       </w:r>
     </w:p>
     <w:p>
@@ -16718,21 +14919,7 @@
         <w:rPr>
           <w:rFonts w:ascii="Times" w:hAnsi="Times" w:cs="Times"/>
         </w:rPr>
-        <w:t xml:space="preserve"> </w:t>
-      </w:r>
-      <w:proofErr w:type="spellStart"/>
-      <w:r>
-        <w:rPr>
-          <w:rFonts w:ascii="Times" w:hAnsi="Times" w:cs="Times"/>
-        </w:rPr>
-        <w:t>doi</w:t>
-      </w:r>
-      <w:proofErr w:type="spellEnd"/>
-      <w:r>
-        <w:rPr>
-          <w:rFonts w:ascii="Times" w:hAnsi="Times" w:cs="Times"/>
-        </w:rPr>
-        <w:t>: 10.1111/ 1467-9868.00374.</w:t>
+        <w:t xml:space="preserve"> doi: 10.1111/ 1467-9868.00374.</w:t>
       </w:r>
     </w:p>
     <w:p>
@@ -16764,69 +14951,33 @@
         <w:rPr>
           <w:rFonts w:ascii="Times" w:hAnsi="Times" w:cs="Times"/>
         </w:rPr>
-        <w:t xml:space="preserve">timation of </w:t>
-      </w:r>
-      <w:proofErr w:type="spellStart"/>
+        <w:t>timation of semiparametric generalized linear models.</w:t>
+      </w:r>
       <w:r>
         <w:rPr>
           <w:rFonts w:ascii="Times" w:hAnsi="Times" w:cs="Times"/>
         </w:rPr>
-        <w:t>semiparametric</w:t>
-      </w:r>
-      <w:proofErr w:type="spellEnd"/>
+        <w:t xml:space="preserve"> Journal of the Royal Statis</w:t>
+      </w:r>
       <w:r>
         <w:rPr>
           <w:rFonts w:ascii="Times" w:hAnsi="Times" w:cs="Times"/>
         </w:rPr>
-        <w:t xml:space="preserve"> generalized linear models.</w:t>
+        <w:t xml:space="preserve">tical Society: </w:t>
       </w:r>
       <w:r>
         <w:rPr>
           <w:rFonts w:ascii="Times" w:hAnsi="Times" w:cs="Times"/>
         </w:rPr>
-        <w:t xml:space="preserve"> Journal of the Royal Statis</w:t>
+        <w:lastRenderedPageBreak/>
+        <w:t>Series B (Statistical Methodology), 73(1):3–36, 2011. ISSN 1467-9868. doi: 10</w:t>
       </w:r>
       <w:r>
         <w:rPr>
           <w:rFonts w:ascii="Times" w:hAnsi="Times" w:cs="Times"/>
         </w:rPr>
-        <w:t xml:space="preserve">tical Society: </w:t>
-      </w:r>
-      <w:r>
-        <w:rPr>
-          <w:rFonts w:ascii="Times" w:hAnsi="Times" w:cs="Times"/>
-        </w:rPr>
-        <w:lastRenderedPageBreak/>
-        <w:t xml:space="preserve">Series B (Statistical Methodology), 73(1):3–36, 2011. ISSN 1467-9868. </w:t>
-      </w:r>
-      <w:proofErr w:type="spellStart"/>
-      <w:r>
-        <w:rPr>
-          <w:rFonts w:ascii="Times" w:hAnsi="Times" w:cs="Times"/>
-        </w:rPr>
-        <w:t>doi</w:t>
-      </w:r>
-      <w:proofErr w:type="spellEnd"/>
-      <w:r>
-        <w:rPr>
-          <w:rFonts w:ascii="Times" w:hAnsi="Times" w:cs="Times"/>
-        </w:rPr>
-        <w:t>: 10</w:t>
-      </w:r>
-      <w:r>
-        <w:rPr>
-          <w:rFonts w:ascii="Times" w:hAnsi="Times" w:cs="Times"/>
-        </w:rPr>
-        <w:t>.1111/j.1467-9868.2010.</w:t>
-      </w:r>
-      <w:proofErr w:type="gramStart"/>
-      <w:r>
-        <w:rPr>
-          <w:rFonts w:ascii="Times" w:hAnsi="Times" w:cs="Times"/>
-        </w:rPr>
-        <w:t>00749.x.</w:t>
-      </w:r>
-      <w:proofErr w:type="gramEnd"/>
+        <w:t>.1111/j.1467-9868.2010.00749.x.</w:t>
+      </w:r>
     </w:p>
     <w:p>
       <w:pPr>
@@ -16848,9 +14999,12 @@
     <w:p/>
     <w:p/>
     <w:sectPr>
+      <w:footerReference w:type="even" r:id="rId20"/>
+      <w:footerReference w:type="default" r:id="rId21"/>
       <w:pgSz w:w="11900" w:h="16840"/>
       <w:pgMar w:top="1417" w:right="1417" w:bottom="1417" w:left="1417" w:header="708" w:footer="708" w:gutter="0"/>
       <w:cols w:space="708"/>
+      <w:titlePg/>
       <w:docGrid w:linePitch="360"/>
     </w:sectPr>
   </w:body>
@@ -16876,6 +15030,95 @@
 </w:endnotes>
 </file>
 
+<file path=word/footer1.xml><?xml version="1.0" encoding="utf-8"?>
+<w:ftr xmlns:wpc="http://schemas.microsoft.com/office/word/2010/wordprocessingCanvas" xmlns:mo="http://schemas.microsoft.com/office/mac/office/2008/main" xmlns:mc="http://schemas.openxmlformats.org/markup-compatibility/2006" xmlns:mv="urn:schemas-microsoft-com:mac:vml" xmlns:o="urn:schemas-microsoft-com:office:office" xmlns:r="http://schemas.openxmlformats.org/officeDocument/2006/relationships" xmlns:m="http://schemas.openxmlformats.org/officeDocument/2006/math" xmlns:v="urn:schemas-microsoft-com:vml" xmlns:wp14="http://schemas.microsoft.com/office/word/2010/wordprocessingDrawing" xmlns:wp="http://schemas.openxmlformats.org/drawingml/2006/wordprocessingDrawing" xmlns:w10="urn:schemas-microsoft-com:office:word" xmlns:w="http://schemas.openxmlformats.org/wordprocessingml/2006/main" xmlns:w14="http://schemas.microsoft.com/office/word/2010/wordml" xmlns:w15="http://schemas.microsoft.com/office/word/2012/wordml" xmlns:wpg="http://schemas.microsoft.com/office/word/2010/wordprocessingGroup" xmlns:wpi="http://schemas.microsoft.com/office/word/2010/wordprocessingInk" xmlns:wne="http://schemas.microsoft.com/office/word/2006/wordml" xmlns:wps="http://schemas.microsoft.com/office/word/2010/wordprocessingShape" mc:Ignorable="w14 w15 wp14">
+  <w:p>
+    <w:pPr>
+      <w:pStyle w:val="Footer"/>
+      <w:framePr w:wrap="none" w:vAnchor="text" w:hAnchor="margin" w:xAlign="right" w:y="1"/>
+      <w:rPr>
+        <w:rStyle w:val="PageNumber"/>
+      </w:rPr>
+    </w:pPr>
+    <w:r>
+      <w:rPr>
+        <w:rStyle w:val="PageNumber"/>
+      </w:rPr>
+      <w:fldChar w:fldCharType="begin"/>
+    </w:r>
+    <w:r>
+      <w:rPr>
+        <w:rStyle w:val="PageNumber"/>
+      </w:rPr>
+      <w:instrText xml:space="preserve">PAGE  </w:instrText>
+    </w:r>
+    <w:r>
+      <w:rPr>
+        <w:rStyle w:val="PageNumber"/>
+      </w:rPr>
+      <w:fldChar w:fldCharType="end"/>
+    </w:r>
+  </w:p>
+  <w:p>
+    <w:pPr>
+      <w:pStyle w:val="Footer"/>
+      <w:ind w:right="360"/>
+    </w:pPr>
+  </w:p>
+</w:ftr>
+</file>
+
+<file path=word/footer2.xml><?xml version="1.0" encoding="utf-8"?>
+<w:ftr xmlns:wpc="http://schemas.microsoft.com/office/word/2010/wordprocessingCanvas" xmlns:mo="http://schemas.microsoft.com/office/mac/office/2008/main" xmlns:mc="http://schemas.openxmlformats.org/markup-compatibility/2006" xmlns:mv="urn:schemas-microsoft-com:mac:vml" xmlns:o="urn:schemas-microsoft-com:office:office" xmlns:r="http://schemas.openxmlformats.org/officeDocument/2006/relationships" xmlns:m="http://schemas.openxmlformats.org/officeDocument/2006/math" xmlns:v="urn:schemas-microsoft-com:vml" xmlns:wp14="http://schemas.microsoft.com/office/word/2010/wordprocessingDrawing" xmlns:wp="http://schemas.openxmlformats.org/drawingml/2006/wordprocessingDrawing" xmlns:w10="urn:schemas-microsoft-com:office:word" xmlns:w="http://schemas.openxmlformats.org/wordprocessingml/2006/main" xmlns:w14="http://schemas.microsoft.com/office/word/2010/wordml" xmlns:w15="http://schemas.microsoft.com/office/word/2012/wordml" xmlns:wpg="http://schemas.microsoft.com/office/word/2010/wordprocessingGroup" xmlns:wpi="http://schemas.microsoft.com/office/word/2010/wordprocessingInk" xmlns:wne="http://schemas.microsoft.com/office/word/2006/wordml" xmlns:wps="http://schemas.microsoft.com/office/word/2010/wordprocessingShape" mc:Ignorable="w14 w15 wp14">
+  <w:p>
+    <w:pPr>
+      <w:pStyle w:val="Footer"/>
+      <w:framePr w:wrap="none" w:vAnchor="text" w:hAnchor="margin" w:xAlign="right" w:y="1"/>
+      <w:rPr>
+        <w:rStyle w:val="PageNumber"/>
+      </w:rPr>
+    </w:pPr>
+    <w:r>
+      <w:rPr>
+        <w:rStyle w:val="PageNumber"/>
+      </w:rPr>
+      <w:fldChar w:fldCharType="begin"/>
+    </w:r>
+    <w:r>
+      <w:rPr>
+        <w:rStyle w:val="PageNumber"/>
+      </w:rPr>
+      <w:instrText xml:space="preserve">PAGE  </w:instrText>
+    </w:r>
+    <w:r>
+      <w:rPr>
+        <w:rStyle w:val="PageNumber"/>
+      </w:rPr>
+      <w:fldChar w:fldCharType="separate"/>
+    </w:r>
+    <w:r>
+      <w:rPr>
+        <w:rStyle w:val="PageNumber"/>
+        <w:noProof/>
+      </w:rPr>
+      <w:t>2</w:t>
+    </w:r>
+    <w:r>
+      <w:rPr>
+        <w:rStyle w:val="PageNumber"/>
+      </w:rPr>
+      <w:fldChar w:fldCharType="end"/>
+    </w:r>
+  </w:p>
+  <w:p>
+    <w:pPr>
+      <w:pStyle w:val="Footer"/>
+      <w:ind w:right="360"/>
+    </w:pPr>
+  </w:p>
+</w:ftr>
+</file>
+
 <file path=word/footnotes.xml><?xml version="1.0" encoding="utf-8"?>
 <w:footnotes xmlns:wpc="http://schemas.microsoft.com/office/word/2010/wordprocessingCanvas" xmlns:mo="http://schemas.microsoft.com/office/mac/office/2008/main" xmlns:mc="http://schemas.openxmlformats.org/markup-compatibility/2006" xmlns:mv="urn:schemas-microsoft-com:mac:vml" xmlns:o="urn:schemas-microsoft-com:office:office" xmlns:r="http://schemas.openxmlformats.org/officeDocument/2006/relationships" xmlns:m="http://schemas.openxmlformats.org/officeDocument/2006/math" xmlns:v="urn:schemas-microsoft-com:vml" xmlns:wp14="http://schemas.microsoft.com/office/word/2010/wordprocessingDrawing" xmlns:wp="http://schemas.openxmlformats.org/drawingml/2006/wordprocessingDrawing" xmlns:w10="urn:schemas-microsoft-com:office:word" xmlns:w="http://schemas.openxmlformats.org/wordprocessingml/2006/main" xmlns:w14="http://schemas.microsoft.com/office/word/2010/wordml" xmlns:w15="http://schemas.microsoft.com/office/word/2012/wordml" xmlns:wpg="http://schemas.microsoft.com/office/word/2010/wordprocessingGroup" xmlns:wpi="http://schemas.microsoft.com/office/word/2010/wordprocessingInk" xmlns:wne="http://schemas.microsoft.com/office/word/2006/wordml" xmlns:wps="http://schemas.microsoft.com/office/word/2010/wordprocessingShape" mc:Ignorable="w14 w15 wp14">
   <w:footnote w:type="separator" w:id="-1">
@@ -16926,15 +15169,7 @@
         <w:footnoteRef/>
       </w:r>
       <w:r>
-        <w:t xml:space="preserve"> </w:t>
-      </w:r>
-      <w:proofErr w:type="spellStart"/>
-      <w:r>
-        <w:t>Lefler</w:t>
-      </w:r>
-      <w:proofErr w:type="spellEnd"/>
-      <w:r>
-        <w:t xml:space="preserve"> (2011) provides an accessible guide to the offshore petroleum exploration and production industry.</w:t>
+        <w:t xml:space="preserve"> Lefler (2011) provides an accessible guide to the offshore petroleum exploration and production industry.</w:t>
       </w:r>
     </w:p>
   </w:footnote>
@@ -16959,27 +15194,13 @@
         <w:rPr>
           <w:lang w:val="en-GB"/>
         </w:rPr>
-        <w:t xml:space="preserve">See for example the economist article titled </w:t>
-      </w:r>
-      <w:proofErr w:type="spellStart"/>
+        <w:t>See for example the economist article titled Supermajordämmer</w:t>
+      </w:r>
       <w:r>
         <w:rPr>
           <w:lang w:val="en-GB"/>
         </w:rPr>
-        <w:t>Supermajordämmer</w:t>
-      </w:r>
-      <w:r>
-        <w:rPr>
-          <w:lang w:val="en-GB"/>
-        </w:rPr>
-        <w:t>ung</w:t>
-      </w:r>
-      <w:proofErr w:type="spellEnd"/>
-      <w:r>
-        <w:rPr>
-          <w:lang w:val="en-GB"/>
-        </w:rPr>
-        <w:t xml:space="preserve"> from August 3rd, 2013: </w:t>
+        <w:t xml:space="preserve">ung from August 3rd, 2013: </w:t>
       </w:r>
       <w:r>
         <w:rPr>
@@ -17068,15 +15289,7 @@
         <w:footnoteRef/>
       </w:r>
       <w:r>
-        <w:t xml:space="preserve"> The Norwegian Oil and Gas industry group </w:t>
-      </w:r>
-      <w:proofErr w:type="spellStart"/>
-      <w:r>
-        <w:t>Norsk</w:t>
-      </w:r>
-      <w:proofErr w:type="spellEnd"/>
-      <w:r>
-        <w:t xml:space="preserve"> Petroleum provides a fuller overview: http://www.norskpetroleum.no/en/framework/petroleum-tax/</w:t>
+        <w:t xml:space="preserve"> The Norwegian Oil and Gas industry group Norsk Petroleum provides a fuller overview: http://www.norskpetroleum.no/en/framework/petroleum-tax/</w:t>
       </w:r>
     </w:p>
   </w:footnote>
@@ -17184,13 +15397,7 @@
         <w:footnoteRef/>
       </w:r>
       <w:r>
-        <w:t xml:space="preserve"> </w:t>
-      </w:r>
-      <w:r>
-        <w:t>I thank an anonymous</w:t>
-      </w:r>
-      <w:r>
-        <w:t xml:space="preserve"> referee for making this point.</w:t>
+        <w:t xml:space="preserve"> I thank an anonymous referee for making this point.</w:t>
       </w:r>
     </w:p>
     <w:p>
@@ -17217,13 +15424,7 @@
         <w:footnoteRef/>
       </w:r>
       <w:r>
-        <w:t xml:space="preserve"> </w:t>
-      </w:r>
-      <w:r>
-        <w:t>I thank an anonymous reviewer for</w:t>
-      </w:r>
-      <w:r>
-        <w:t xml:space="preserve"> pointing out this implication.</w:t>
+        <w:t xml:space="preserve"> I thank an anonymous reviewer for pointing out this implication.</w:t>
       </w:r>
     </w:p>
   </w:footnote>
@@ -18046,6 +16247,35 @@
       <w:color w:val="808080"/>
     </w:rPr>
   </w:style>
+  <w:style w:type="paragraph" w:styleId="Footer">
+    <w:name w:val="footer"/>
+    <w:basedOn w:val="Normal"/>
+    <w:link w:val="FooterChar"/>
+    <w:uiPriority w:val="99"/>
+    <w:unhideWhenUsed/>
+    <w:rsid w:val="00B52E02"/>
+    <w:pPr>
+      <w:tabs>
+        <w:tab w:val="center" w:pos="4536"/>
+        <w:tab w:val="right" w:pos="9072"/>
+      </w:tabs>
+    </w:pPr>
+  </w:style>
+  <w:style w:type="character" w:customStyle="1" w:styleId="FooterChar">
+    <w:name w:val="Footer Char"/>
+    <w:basedOn w:val="DefaultParagraphFont"/>
+    <w:link w:val="Footer"/>
+    <w:uiPriority w:val="99"/>
+    <w:rsid w:val="00B52E02"/>
+  </w:style>
+  <w:style w:type="character" w:styleId="PageNumber">
+    <w:name w:val="page number"/>
+    <w:basedOn w:val="DefaultParagraphFont"/>
+    <w:uiPriority w:val="99"/>
+    <w:semiHidden/>
+    <w:unhideWhenUsed/>
+    <w:rsid w:val="00B52E02"/>
+  </w:style>
 </w:styles>
 </file>
 
@@ -18315,7 +16545,7 @@
 </file>
 
 <file path=customXml/itemProps1.xml><?xml version="1.0" encoding="utf-8"?>
-<ds:datastoreItem xmlns:ds="http://schemas.openxmlformats.org/officeDocument/2006/customXml" ds:itemID="{E0523960-5CBB-0F47-BD04-C351C02B6E92}">
+<ds:datastoreItem xmlns:ds="http://schemas.openxmlformats.org/officeDocument/2006/customXml" ds:itemID="{C20DB7C2-903A-E045-B97F-50388DADECB0}">
   <ds:schemaRefs>
     <ds:schemaRef ds:uri="http://schemas.openxmlformats.org/officeDocument/2006/bibliography"/>
   </ds:schemaRefs>
